--- a/Documents/Templates/Verboom_Log.docx
+++ b/Documents/Templates/Verboom_Log.docx
@@ -425,7 +425,6 @@
           <w:docPartUnique/>
         </w:docPartObj>
       </w:sdtPr>
-      <w:sdtEndPr/>
       <w:sdtContent>
         <w:p>
           <w:pPr>
@@ -1588,6 +1587,7 @@
         <w:rPr>
           <w:i/>
           <w:iCs/>
+          <w:noProof/>
         </w:rPr>
         <w:drawing>
           <wp:inline distT="0" distB="0" distL="0" distR="0" wp14:anchorId="225BD22F" wp14:editId="56E23E80">
@@ -1635,6 +1635,7 @@
         <w:rPr>
           <w:i/>
           <w:iCs/>
+          <w:noProof/>
         </w:rPr>
         <w:drawing>
           <wp:inline distT="0" distB="0" distL="0" distR="0" wp14:anchorId="67C4FFD2" wp14:editId="3EE403FF">
@@ -1682,6 +1683,7 @@
         <w:rPr>
           <w:i/>
           <w:iCs/>
+          <w:noProof/>
         </w:rPr>
         <w:lastRenderedPageBreak/>
         <w:drawing>
@@ -1730,6 +1732,7 @@
         <w:rPr>
           <w:i/>
           <w:iCs/>
+          <w:noProof/>
         </w:rPr>
         <w:drawing>
           <wp:inline distT="0" distB="0" distL="0" distR="0" wp14:anchorId="39DBD1E5" wp14:editId="22CFAD10">
@@ -2444,7 +2447,153 @@
           <w:i/>
           <w:iCs/>
         </w:rPr>
-        <w:t>…</w:t>
+        <w:drawing>
+          <wp:inline distT="0" distB="0" distL="0" distR="0" wp14:anchorId="07E8D438" wp14:editId="5C97562C">
+            <wp:extent cx="4515480" cy="2924583"/>
+            <wp:effectExtent l="0" t="0" r="0" b="9525"/>
+            <wp:docPr id="1061763347" name="Picture 1" descr="A screenshot of a chat&#10;&#10;Description automatically generated"/>
+            <wp:cNvGraphicFramePr>
+              <a:graphicFrameLocks xmlns:a="http://schemas.openxmlformats.org/drawingml/2006/main" noChangeAspect="1"/>
+            </wp:cNvGraphicFramePr>
+            <a:graphic xmlns:a="http://schemas.openxmlformats.org/drawingml/2006/main">
+              <a:graphicData uri="http://schemas.openxmlformats.org/drawingml/2006/picture">
+                <pic:pic xmlns:pic="http://schemas.openxmlformats.org/drawingml/2006/picture">
+                  <pic:nvPicPr>
+                    <pic:cNvPr id="1061763347" name="Picture 1" descr="A screenshot of a chat&#10;&#10;Description automatically generated"/>
+                    <pic:cNvPicPr/>
+                  </pic:nvPicPr>
+                  <pic:blipFill>
+                    <a:blip r:embed="rId16"/>
+                    <a:stretch>
+                      <a:fillRect/>
+                    </a:stretch>
+                  </pic:blipFill>
+                  <pic:spPr>
+                    <a:xfrm>
+                      <a:off x="0" y="0"/>
+                      <a:ext cx="4515480" cy="2924583"/>
+                    </a:xfrm>
+                    <a:prstGeom prst="rect">
+                      <a:avLst/>
+                    </a:prstGeom>
+                  </pic:spPr>
+                </pic:pic>
+              </a:graphicData>
+            </a:graphic>
+          </wp:inline>
+        </w:drawing>
+      </w:r>
+    </w:p>
+    <w:p>
+      <w:pPr>
+        <w:pStyle w:val="ListParagraph"/>
+        <w:ind w:left="360"/>
+      </w:pPr>
+      <w:r>
+        <w:rPr>
+          <w:i/>
+          <w:iCs/>
+        </w:rPr>
+        <w:drawing>
+          <wp:inline distT="0" distB="0" distL="0" distR="0" wp14:anchorId="6EA454BC" wp14:editId="726D72D5">
+            <wp:extent cx="4858428" cy="2105319"/>
+            <wp:effectExtent l="0" t="0" r="0" b="9525"/>
+            <wp:docPr id="487727560" name="Picture 1" descr="A screenshot of a phone&#10;&#10;Description automatically generated"/>
+            <wp:cNvGraphicFramePr>
+              <a:graphicFrameLocks xmlns:a="http://schemas.openxmlformats.org/drawingml/2006/main" noChangeAspect="1"/>
+            </wp:cNvGraphicFramePr>
+            <a:graphic xmlns:a="http://schemas.openxmlformats.org/drawingml/2006/main">
+              <a:graphicData uri="http://schemas.openxmlformats.org/drawingml/2006/picture">
+                <pic:pic xmlns:pic="http://schemas.openxmlformats.org/drawingml/2006/picture">
+                  <pic:nvPicPr>
+                    <pic:cNvPr id="487727560" name="Picture 1" descr="A screenshot of a phone&#10;&#10;Description automatically generated"/>
+                    <pic:cNvPicPr/>
+                  </pic:nvPicPr>
+                  <pic:blipFill>
+                    <a:blip r:embed="rId17"/>
+                    <a:stretch>
+                      <a:fillRect/>
+                    </a:stretch>
+                  </pic:blipFill>
+                  <pic:spPr>
+                    <a:xfrm>
+                      <a:off x="0" y="0"/>
+                      <a:ext cx="4858428" cy="2105319"/>
+                    </a:xfrm>
+                    <a:prstGeom prst="rect">
+                      <a:avLst/>
+                    </a:prstGeom>
+                  </pic:spPr>
+                </pic:pic>
+              </a:graphicData>
+            </a:graphic>
+          </wp:inline>
+        </w:drawing>
+      </w:r>
+    </w:p>
+    <w:p>
+      <w:pPr>
+        <w:pStyle w:val="ListParagraph"/>
+        <w:ind w:left="360"/>
+      </w:pPr>
+      <w:r>
+        <w:rPr>
+          <w:i/>
+          <w:iCs/>
+        </w:rPr>
+        <w:lastRenderedPageBreak/>
+        <w:drawing>
+          <wp:inline distT="0" distB="0" distL="0" distR="0" wp14:anchorId="0E64DB81" wp14:editId="5FB48BCD">
+            <wp:extent cx="3886742" cy="3267531"/>
+            <wp:effectExtent l="0" t="0" r="0" b="9525"/>
+            <wp:docPr id="2084263265" name="Picture 1" descr="A screenshot of a video chat&#10;&#10;Description automatically generated"/>
+            <wp:cNvGraphicFramePr>
+              <a:graphicFrameLocks xmlns:a="http://schemas.openxmlformats.org/drawingml/2006/main" noChangeAspect="1"/>
+            </wp:cNvGraphicFramePr>
+            <a:graphic xmlns:a="http://schemas.openxmlformats.org/drawingml/2006/main">
+              <a:graphicData uri="http://schemas.openxmlformats.org/drawingml/2006/picture">
+                <pic:pic xmlns:pic="http://schemas.openxmlformats.org/drawingml/2006/picture">
+                  <pic:nvPicPr>
+                    <pic:cNvPr id="2084263265" name="Picture 1" descr="A screenshot of a video chat&#10;&#10;Description automatically generated"/>
+                    <pic:cNvPicPr/>
+                  </pic:nvPicPr>
+                  <pic:blipFill>
+                    <a:blip r:embed="rId18"/>
+                    <a:stretch>
+                      <a:fillRect/>
+                    </a:stretch>
+                  </pic:blipFill>
+                  <pic:spPr>
+                    <a:xfrm>
+                      <a:off x="0" y="0"/>
+                      <a:ext cx="3886742" cy="3267531"/>
+                    </a:xfrm>
+                    <a:prstGeom prst="rect">
+                      <a:avLst/>
+                    </a:prstGeom>
+                  </pic:spPr>
+                </pic:pic>
+              </a:graphicData>
+            </a:graphic>
+          </wp:inline>
+        </w:drawing>
+      </w:r>
+    </w:p>
+    <w:p>
+      <w:pPr>
+        <w:pStyle w:val="ListParagraph"/>
+        <w:ind w:left="360"/>
+      </w:pPr>
+      <w:r>
+        <w:t xml:space="preserve">(-2 dagen </w:t>
+      </w:r>
+      <w:proofErr w:type="spellStart"/>
+      <w:r>
+        <w:t>ivm</w:t>
+      </w:r>
+      <w:proofErr w:type="spellEnd"/>
+      <w:r>
+        <w:t xml:space="preserve"> ziekte)</w:t>
       </w:r>
       <w:r>
         <w:rPr>
@@ -2497,12 +2646,44 @@
         </w:rPr>
         <w:br/>
       </w:r>
-      <w:r>
-        <w:rPr>
-          <w:i/>
-          <w:iCs/>
-        </w:rPr>
-        <w:t>…</w:t>
+      <w:proofErr w:type="spellStart"/>
+      <w:r>
+        <w:rPr>
+          <w:i/>
+          <w:iCs/>
+        </w:rPr>
+        <w:t>Progress</w:t>
+      </w:r>
+      <w:proofErr w:type="spellEnd"/>
+      <w:r>
+        <w:rPr>
+          <w:i/>
+          <w:iCs/>
+        </w:rPr>
+        <w:t xml:space="preserve"> met level opbouw, wapens, </w:t>
+      </w:r>
+      <w:proofErr w:type="spellStart"/>
+      <w:r>
+        <w:rPr>
+          <w:i/>
+          <w:iCs/>
+        </w:rPr>
+        <w:t>movement</w:t>
+      </w:r>
+      <w:proofErr w:type="spellEnd"/>
+      <w:r>
+        <w:rPr>
+          <w:i/>
+          <w:iCs/>
+        </w:rPr>
+        <w:t xml:space="preserve"> en gel</w:t>
+      </w:r>
+      <w:r>
+        <w:rPr>
+          <w:i/>
+          <w:iCs/>
+        </w:rPr>
+        <w:t>uiden</w:t>
       </w:r>
       <w:r>
         <w:rPr>
@@ -2539,7 +2720,7 @@
           <w:i/>
           <w:iCs/>
         </w:rPr>
-        <w:t>…</w:t>
+        <w:t>Uitdaging is om met z’n allen te focussen op de documentatie, scrum master was er niet ff. Een co-scrum master zou een oplossing kunnen zijn hiervoor.</w:t>
       </w:r>
       <w:r>
         <w:rPr>
@@ -2576,7 +2757,23 @@
           <w:i/>
           <w:iCs/>
         </w:rPr>
-        <w:t>…</w:t>
+        <w:t xml:space="preserve">Niemand heeft een lange </w:t>
+      </w:r>
+      <w:proofErr w:type="spellStart"/>
+      <w:r>
+        <w:rPr>
+          <w:i/>
+          <w:iCs/>
+        </w:rPr>
+        <w:t>aandachtsspan</w:t>
+      </w:r>
+      <w:proofErr w:type="spellEnd"/>
+      <w:r>
+        <w:rPr>
+          <w:i/>
+          <w:iCs/>
+        </w:rPr>
+        <w:t>.</w:t>
       </w:r>
       <w:r>
         <w:rPr>
@@ -2613,7 +2810,7 @@
           <w:i/>
           <w:iCs/>
         </w:rPr>
-        <w:t>…</w:t>
+        <w:t>/</w:t>
       </w:r>
       <w:r>
         <w:rPr>
@@ -2674,7 +2871,7 @@
           <w:i/>
           <w:iCs/>
         </w:rPr>
-        <w:t>…</w:t>
+        <w:t>Ik vind dat iedereen heel goed zijn creatieve kant heeft laten zien deze week een heeft wel wat vette resultaten opgeleverd.</w:t>
       </w:r>
       <w:r>
         <w:rPr>
@@ -2729,7 +2926,7 @@
           <w:i/>
           <w:iCs/>
         </w:rPr>
-        <w:t>…</w:t>
+        <w:t>De documentatie bijhouden / een co-scrum master aanwijzen. / betere aansturing door/van elkaar.</w:t>
       </w:r>
       <w:r>
         <w:rPr>
@@ -2766,7 +2963,7 @@
           <w:i/>
           <w:iCs/>
         </w:rPr>
-        <w:t>…</w:t>
+        <w:t>Ziek geweest, best moe maar ik loop door.</w:t>
       </w:r>
       <w:r>
         <w:rPr>
@@ -2821,20 +3018,15 @@
           <w:i/>
           <w:iCs/>
         </w:rPr>
-        <w:t>…</w:t>
-      </w:r>
-    </w:p>
-    <w:p>
-      <w:pPr>
-        <w:rPr>
-          <w:rFonts w:eastAsiaTheme="majorEastAsia" w:cstheme="majorBidi"/>
-          <w:b/>
-          <w:bCs/>
-          <w:i/>
-          <w:color w:val="000000" w:themeColor="text1"/>
-          <w:szCs w:val="24"/>
-        </w:rPr>
-      </w:pPr>
+        <w:t xml:space="preserve">Volgende sprint iemand aanwijzen die eventjes </w:t>
+      </w:r>
+      <w:r>
+        <w:rPr>
+          <w:i/>
+          <w:iCs/>
+        </w:rPr>
+        <w:t>met een harde hand iedereen aanspreekt. (Als nodig)</w:t>
+      </w:r>
       <w:r>
         <w:rPr>
           <w:rFonts w:eastAsiaTheme="majorEastAsia" w:cstheme="majorBidi"/>
@@ -3756,9 +3948,9 @@
       </w:pPr>
     </w:p>
     <w:sectPr>
-      <w:footerReference w:type="default" r:id="rId16"/>
-      <w:headerReference w:type="first" r:id="rId17"/>
-      <w:footerReference w:type="first" r:id="rId18"/>
+      <w:footerReference w:type="default" r:id="rId19"/>
+      <w:headerReference w:type="first" r:id="rId20"/>
+      <w:footerReference w:type="first" r:id="rId21"/>
       <w:pgSz w:w="11906" w:h="16838"/>
       <w:pgMar w:top="1417" w:right="1417" w:bottom="1417" w:left="1417" w:header="708" w:footer="708" w:gutter="0"/>
       <w:cols w:space="708"/>
@@ -9554,6 +9746,16 @@
 </file>
 
 <file path=customXml/item1.xml><?xml version="1.0" encoding="utf-8"?>
+<p:properties xmlns:p="http://schemas.microsoft.com/office/2006/metadata/properties" xmlns:xsi="http://www.w3.org/2001/XMLSchema-instance" xmlns:pc="http://schemas.microsoft.com/office/infopath/2007/PartnerControls">
+  <documentManagement>
+    <lcf76f155ced4ddcb4097134ff3c332f xmlns="15ab1fb3-573a-419f-a3fd-7ffafb39fdcf">
+      <Terms xmlns="http://schemas.microsoft.com/office/infopath/2007/PartnerControls"/>
+    </lcf76f155ced4ddcb4097134ff3c332f>
+  </documentManagement>
+</p:properties>
+</file>
+
+<file path=customXml/item2.xml><?xml version="1.0" encoding="utf-8"?>
 <ct:contentTypeSchema xmlns:ct="http://schemas.microsoft.com/office/2006/metadata/contentType" xmlns:ma="http://schemas.microsoft.com/office/2006/metadata/properties/metaAttributes" ct:_="" ma:_="" ma:contentTypeName="Document" ma:contentTypeID="0x010100F3A0A6556D891846A5E7990F567EB0C4" ma:contentTypeVersion="11" ma:contentTypeDescription="Een nieuw document maken." ma:contentTypeScope="" ma:versionID="ba9bbc22a820892f7f6e1ba5145b7c4d">
   <xsd:schema xmlns:xsd="http://www.w3.org/2001/XMLSchema" xmlns:xs="http://www.w3.org/2001/XMLSchema" xmlns:p="http://schemas.microsoft.com/office/2006/metadata/properties" xmlns:ns2="15ab1fb3-573a-419f-a3fd-7ffafb39fdcf" targetNamespace="http://schemas.microsoft.com/office/2006/metadata/properties" ma:root="true" ma:fieldsID="92247935c8b38eef1820358554cd9a64" ns2:_="">
     <xsd:import namespace="15ab1fb3-573a-419f-a3fd-7ffafb39fdcf"/>
@@ -9737,21 +9939,7 @@
 </ct:contentTypeSchema>
 </file>
 
-<file path=customXml/item2.xml><?xml version="1.0" encoding="utf-8"?>
-<p:properties xmlns:p="http://schemas.microsoft.com/office/2006/metadata/properties" xmlns:xsi="http://www.w3.org/2001/XMLSchema-instance" xmlns:pc="http://schemas.microsoft.com/office/infopath/2007/PartnerControls">
-  <documentManagement>
-    <lcf76f155ced4ddcb4097134ff3c332f xmlns="15ab1fb3-573a-419f-a3fd-7ffafb39fdcf">
-      <Terms xmlns="http://schemas.microsoft.com/office/infopath/2007/PartnerControls"/>
-    </lcf76f155ced4ddcb4097134ff3c332f>
-  </documentManagement>
-</p:properties>
-</file>
-
 <file path=customXml/item3.xml><?xml version="1.0" encoding="utf-8"?>
-<b:Sources xmlns:b="http://schemas.openxmlformats.org/officeDocument/2006/bibliography" xmlns="http://schemas.openxmlformats.org/officeDocument/2006/bibliography" SelectedStyle="\APASixthEditionOfficeOnline.xsl" StyleName="APA" Version="6"/>
-</file>
-
-<file path=customXml/item4.xml><?xml version="1.0" encoding="utf-8"?>
 <?mso-contentType ?>
 <FormTemplates xmlns="http://schemas.microsoft.com/sharepoint/v3/contenttype/forms">
   <Display>DocumentLibraryForm</Display>
@@ -9760,7 +9948,21 @@
 </FormTemplates>
 </file>
 
+<file path=customXml/item4.xml><?xml version="1.0" encoding="utf-8"?>
+<b:Sources xmlns:b="http://schemas.openxmlformats.org/officeDocument/2006/bibliography" xmlns="http://schemas.openxmlformats.org/officeDocument/2006/bibliography" SelectedStyle="\APASixthEditionOfficeOnline.xsl" StyleName="APA" Version="6"/>
+</file>
+
 <file path=customXml/itemProps1.xml><?xml version="1.0" encoding="utf-8"?>
+<ds:datastoreItem xmlns:ds="http://schemas.openxmlformats.org/officeDocument/2006/customXml" ds:itemID="{846B1C81-E993-40E7-BCC5-DA63F0CD945C}">
+  <ds:schemaRefs>
+    <ds:schemaRef ds:uri="http://schemas.microsoft.com/office/2006/metadata/properties"/>
+    <ds:schemaRef ds:uri="http://schemas.microsoft.com/office/infopath/2007/PartnerControls"/>
+    <ds:schemaRef ds:uri="15ab1fb3-573a-419f-a3fd-7ffafb39fdcf"/>
+  </ds:schemaRefs>
+</ds:datastoreItem>
+</file>
+
+<file path=customXml/itemProps2.xml><?xml version="1.0" encoding="utf-8"?>
 <ds:datastoreItem xmlns:ds="http://schemas.openxmlformats.org/officeDocument/2006/customXml" ds:itemID="{400D5BA9-F6E0-4B8B-8414-0BA453C1FCDB}">
   <ds:schemaRefs>
     <ds:schemaRef ds:uri="http://schemas.microsoft.com/office/2006/metadata/contentType"/>
@@ -9778,34 +9980,18 @@
 </ds:datastoreItem>
 </file>
 
-<file path=customXml/itemProps2.xml><?xml version="1.0" encoding="utf-8"?>
-<ds:datastoreItem xmlns:ds="http://schemas.openxmlformats.org/officeDocument/2006/customXml" ds:itemID="{846B1C81-E993-40E7-BCC5-DA63F0CD945C}">
+<file path=customXml/itemProps3.xml><?xml version="1.0" encoding="utf-8"?>
+<ds:datastoreItem xmlns:ds="http://schemas.openxmlformats.org/officeDocument/2006/customXml" ds:itemID="{C6916C6B-E06E-47CD-A094-BBBE44C5EA8C}">
   <ds:schemaRefs>
-    <ds:schemaRef ds:uri="15ab1fb3-573a-419f-a3fd-7ffafb39fdcf"/>
-    <ds:schemaRef ds:uri="http://schemas.openxmlformats.org/package/2006/metadata/core-properties"/>
-    <ds:schemaRef ds:uri="http://www.w3.org/XML/1998/namespace"/>
-    <ds:schemaRef ds:uri="http://purl.org/dc/dcmitype/"/>
-    <ds:schemaRef ds:uri="http://schemas.microsoft.com/office/2006/documentManagement/types"/>
-    <ds:schemaRef ds:uri="http://purl.org/dc/elements/1.1/"/>
-    <ds:schemaRef ds:uri="http://schemas.microsoft.com/office/infopath/2007/PartnerControls"/>
-    <ds:schemaRef ds:uri="http://schemas.microsoft.com/office/2006/metadata/properties"/>
-    <ds:schemaRef ds:uri="http://purl.org/dc/terms/"/>
+    <ds:schemaRef ds:uri="http://schemas.microsoft.com/sharepoint/v3/contenttype/forms"/>
   </ds:schemaRefs>
 </ds:datastoreItem>
 </file>
 
-<file path=customXml/itemProps3.xml><?xml version="1.0" encoding="utf-8"?>
+<file path=customXml/itemProps4.xml><?xml version="1.0" encoding="utf-8"?>
 <ds:datastoreItem xmlns:ds="http://schemas.openxmlformats.org/officeDocument/2006/customXml" ds:itemID="{72B7D650-2FAA-4D72-B587-235E59E6AC26}">
   <ds:schemaRefs>
     <ds:schemaRef ds:uri="http://schemas.openxmlformats.org/officeDocument/2006/bibliography"/>
   </ds:schemaRefs>
 </ds:datastoreItem>
-</file>
-
-<file path=customXml/itemProps4.xml><?xml version="1.0" encoding="utf-8"?>
-<ds:datastoreItem xmlns:ds="http://schemas.openxmlformats.org/officeDocument/2006/customXml" ds:itemID="{C6916C6B-E06E-47CD-A094-BBBE44C5EA8C}">
-  <ds:schemaRefs>
-    <ds:schemaRef ds:uri="http://schemas.microsoft.com/sharepoint/v3/contenttype/forms"/>
-  </ds:schemaRefs>
-</ds:datastoreItem>
 </file>
--- a/Documents/Templates/Verboom_Log.docx
+++ b/Documents/Templates/Verboom_Log.docx
@@ -1,6 +1,6 @@
 
 <file path=word/document.xml><?xml version="1.0" encoding="utf-8"?>
-<w:document xmlns:wpc="http://schemas.microsoft.com/office/word/2010/wordprocessingCanvas" xmlns:cx="http://schemas.microsoft.com/office/drawing/2014/chartex" xmlns:cx1="http://schemas.microsoft.com/office/drawing/2015/9/8/chartex" xmlns:cx2="http://schemas.microsoft.com/office/drawing/2015/10/21/chartex" xmlns:cx3="http://schemas.microsoft.com/office/drawing/2016/5/9/chartex" xmlns:cx4="http://schemas.microsoft.com/office/drawing/2016/5/10/chartex" xmlns:cx5="http://schemas.microsoft.com/office/drawing/2016/5/11/chartex" xmlns:cx6="http://schemas.microsoft.com/office/drawing/2016/5/12/chartex" xmlns:cx7="http://schemas.microsoft.com/office/drawing/2016/5/13/chartex" xmlns:cx8="http://schemas.microsoft.com/office/drawing/2016/5/14/chartex" xmlns:mc="http://schemas.openxmlformats.org/markup-compatibility/2006" xmlns:aink="http://schemas.microsoft.com/office/drawing/2016/ink" xmlns:am3d="http://schemas.microsoft.com/office/drawing/2017/model3d" xmlns:o="urn:schemas-microsoft-com:office:office" xmlns:oel="http://schemas.microsoft.com/office/2019/extlst" xmlns:r="http://schemas.openxmlformats.org/officeDocument/2006/relationships" xmlns:m="http://schemas.openxmlformats.org/officeDocument/2006/math" xmlns:v="urn:schemas-microsoft-com:vml" xmlns:wp14="http://schemas.microsoft.com/office/word/2010/wordprocessingDrawing" xmlns:wp="http://schemas.openxmlformats.org/drawingml/2006/wordprocessingDrawing" xmlns:w10="urn:schemas-microsoft-com:office:word" xmlns:w="http://schemas.openxmlformats.org/wordprocessingml/2006/main" xmlns:w14="http://schemas.microsoft.com/office/word/2010/wordml" xmlns:w15="http://schemas.microsoft.com/office/word/2012/wordml" xmlns:w16cex="http://schemas.microsoft.com/office/word/2018/wordml/cex" xmlns:w16cid="http://schemas.microsoft.com/office/word/2016/wordml/cid" xmlns:w16="http://schemas.microsoft.com/office/word/2018/wordml" xmlns:w16du="http://schemas.microsoft.com/office/word/2023/wordml/word16du" xmlns:w16sdtdh="http://schemas.microsoft.com/office/word/2020/wordml/sdtdatahash" xmlns:w16se="http://schemas.microsoft.com/office/word/2015/wordml/symex" xmlns:wpg="http://schemas.microsoft.com/office/word/2010/wordprocessingGroup" xmlns:wpi="http://schemas.microsoft.com/office/word/2010/wordprocessingInk" xmlns:wne="http://schemas.microsoft.com/office/word/2006/wordml" xmlns:wps="http://schemas.microsoft.com/office/word/2010/wordprocessingShape" mc:Ignorable="w14 w15 w16se w16cid w16 w16cex w16sdtdh w16du wp14">
+<w:document xmlns:wpc="http://schemas.microsoft.com/office/word/2010/wordprocessingCanvas" xmlns:cx="http://schemas.microsoft.com/office/drawing/2014/chartex" xmlns:cx1="http://schemas.microsoft.com/office/drawing/2015/9/8/chartex" xmlns:cx2="http://schemas.microsoft.com/office/drawing/2015/10/21/chartex" xmlns:cx3="http://schemas.microsoft.com/office/drawing/2016/5/9/chartex" xmlns:cx4="http://schemas.microsoft.com/office/drawing/2016/5/10/chartex" xmlns:cx5="http://schemas.microsoft.com/office/drawing/2016/5/11/chartex" xmlns:cx6="http://schemas.microsoft.com/office/drawing/2016/5/12/chartex" xmlns:cx7="http://schemas.microsoft.com/office/drawing/2016/5/13/chartex" xmlns:cx8="http://schemas.microsoft.com/office/drawing/2016/5/14/chartex" xmlns:mc="http://schemas.openxmlformats.org/markup-compatibility/2006" xmlns:aink="http://schemas.microsoft.com/office/drawing/2016/ink" xmlns:am3d="http://schemas.microsoft.com/office/drawing/2017/model3d" xmlns:o="urn:schemas-microsoft-com:office:office" xmlns:oel="http://schemas.microsoft.com/office/2019/extlst" xmlns:r="http://schemas.openxmlformats.org/officeDocument/2006/relationships" xmlns:m="http://schemas.openxmlformats.org/officeDocument/2006/math" xmlns:v="urn:schemas-microsoft-com:vml" xmlns:wp14="http://schemas.microsoft.com/office/word/2010/wordprocessingDrawing" xmlns:wp="http://schemas.openxmlformats.org/drawingml/2006/wordprocessingDrawing" xmlns:w10="urn:schemas-microsoft-com:office:word" xmlns:w="http://schemas.openxmlformats.org/wordprocessingml/2006/main" xmlns:w14="http://schemas.microsoft.com/office/word/2010/wordml" xmlns:w15="http://schemas.microsoft.com/office/word/2012/wordml" xmlns:w16cex="http://schemas.microsoft.com/office/word/2018/wordml/cex" xmlns:w16cid="http://schemas.microsoft.com/office/word/2016/wordml/cid" xmlns:w16="http://schemas.microsoft.com/office/word/2018/wordml" xmlns:w16du="http://schemas.microsoft.com/office/word/2023/wordml/word16du" xmlns:w16sdtdh="http://schemas.microsoft.com/office/word/2020/wordml/sdtdatahash" xmlns:w16sdtfl="http://schemas.microsoft.com/office/word/2024/wordml/sdtformatlock" xmlns:w16se="http://schemas.microsoft.com/office/word/2015/wordml/symex" xmlns:wpg="http://schemas.microsoft.com/office/word/2010/wordprocessingGroup" xmlns:wpi="http://schemas.microsoft.com/office/word/2010/wordprocessingInk" xmlns:wne="http://schemas.microsoft.com/office/word/2006/wordml" xmlns:wps="http://schemas.microsoft.com/office/word/2010/wordprocessingShape" mc:Ignorable="w14 w15 w16se w16cid w16 w16cex w16sdtdh w16sdtfl w16du wp14">
   <w:body>
     <w:p>
       <w:pPr>
@@ -963,15 +963,7 @@
           <w:b/>
           <w:bCs/>
         </w:rPr>
-        <w:t xml:space="preserve"> </w:t>
-      </w:r>
-      <w:proofErr w:type="spellStart"/>
-      <w:r>
-        <w:rPr>
-          <w:b/>
-          <w:bCs/>
-        </w:rPr>
-        <w:t>StandUp</w:t>
+        <w:t xml:space="preserve"> StandUp</w:t>
       </w:r>
       <w:r>
         <w:rPr>
@@ -980,7 +972,6 @@
         </w:rPr>
         <w:t>s</w:t>
       </w:r>
-      <w:proofErr w:type="spellEnd"/>
       <w:r>
         <w:rPr>
           <w:b/>
@@ -1454,23 +1445,7 @@
           <w:i/>
           <w:iCs/>
         </w:rPr>
-        <w:t xml:space="preserve">[Welke onderdelen/taken wil je volgende werkdag weer oppakken/ ook te gebruiken voor je volgende Daily </w:t>
-      </w:r>
-      <w:proofErr w:type="spellStart"/>
-      <w:r>
-        <w:rPr>
-          <w:i/>
-          <w:iCs/>
-        </w:rPr>
-        <w:t>standUp</w:t>
-      </w:r>
-      <w:proofErr w:type="spellEnd"/>
-      <w:r>
-        <w:rPr>
-          <w:i/>
-          <w:iCs/>
-        </w:rPr>
-        <w:t>?]</w:t>
+        <w:t>[Welke onderdelen/taken wil je volgende werkdag weer oppakken/ ook te gebruiken voor je volgende Daily standUp?]</w:t>
       </w:r>
     </w:p>
     <w:p>
@@ -1551,15 +1526,7 @@
           <w:b/>
           <w:bCs/>
         </w:rPr>
-        <w:t xml:space="preserve"> </w:t>
-      </w:r>
-      <w:proofErr w:type="spellStart"/>
-      <w:r>
-        <w:rPr>
-          <w:b/>
-          <w:bCs/>
-        </w:rPr>
-        <w:t>StandUp</w:t>
+        <w:t xml:space="preserve"> StandUp</w:t>
       </w:r>
       <w:r>
         <w:rPr>
@@ -1568,7 +1535,6 @@
         </w:rPr>
         <w:t>s</w:t>
       </w:r>
-      <w:proofErr w:type="spellEnd"/>
       <w:r>
         <w:rPr>
           <w:b/>
@@ -1833,23 +1799,7 @@
           <w:i/>
           <w:iCs/>
         </w:rPr>
-        <w:t xml:space="preserve">bereikt qua </w:t>
-      </w:r>
-      <w:proofErr w:type="spellStart"/>
-      <w:r>
-        <w:rPr>
-          <w:i/>
-          <w:iCs/>
-        </w:rPr>
-        <w:t>concepting</w:t>
-      </w:r>
-      <w:proofErr w:type="spellEnd"/>
-      <w:r>
-        <w:rPr>
-          <w:i/>
-          <w:iCs/>
-        </w:rPr>
-        <w:t xml:space="preserve">, veel templates ingevuld </w:t>
+        <w:t xml:space="preserve">bereikt qua concepting, veel templates ingevuld </w:t>
       </w:r>
       <w:r>
         <w:rPr>
@@ -1907,23 +1857,7 @@
           <w:i/>
           <w:iCs/>
         </w:rPr>
-        <w:t xml:space="preserve">Mensen die zich niet aan de </w:t>
-      </w:r>
-      <w:proofErr w:type="spellStart"/>
-      <w:r>
-        <w:rPr>
-          <w:i/>
-          <w:iCs/>
-        </w:rPr>
-        <w:t>CoC</w:t>
-      </w:r>
-      <w:proofErr w:type="spellEnd"/>
-      <w:r>
-        <w:rPr>
-          <w:i/>
-          <w:iCs/>
-        </w:rPr>
-        <w:t xml:space="preserve"> houden lichtelijk</w:t>
+        <w:t>Mensen die zich niet aan de CoC houden lichtelijk</w:t>
       </w:r>
       <w:r>
         <w:rPr>
@@ -2410,15 +2344,7 @@
           <w:b/>
           <w:bCs/>
         </w:rPr>
-        <w:t xml:space="preserve"> </w:t>
-      </w:r>
-      <w:proofErr w:type="spellStart"/>
-      <w:r>
-        <w:rPr>
-          <w:b/>
-          <w:bCs/>
-        </w:rPr>
-        <w:t>StandUp</w:t>
+        <w:t xml:space="preserve"> StandUp</w:t>
       </w:r>
       <w:r>
         <w:rPr>
@@ -2427,7 +2353,6 @@
         </w:rPr>
         <w:t>s</w:t>
       </w:r>
-      <w:proofErr w:type="spellEnd"/>
       <w:r>
         <w:rPr>
           <w:b/>
@@ -2446,6 +2371,7 @@
         <w:rPr>
           <w:i/>
           <w:iCs/>
+          <w:noProof/>
         </w:rPr>
         <w:drawing>
           <wp:inline distT="0" distB="0" distL="0" distR="0" wp14:anchorId="07E8D438" wp14:editId="5C97562C">
@@ -2493,6 +2419,7 @@
         <w:rPr>
           <w:i/>
           <w:iCs/>
+          <w:noProof/>
         </w:rPr>
         <w:drawing>
           <wp:inline distT="0" distB="0" distL="0" distR="0" wp14:anchorId="6EA454BC" wp14:editId="726D72D5">
@@ -2540,6 +2467,7 @@
         <w:rPr>
           <w:i/>
           <w:iCs/>
+          <w:noProof/>
         </w:rPr>
         <w:lastRenderedPageBreak/>
         <w:drawing>
@@ -2585,15 +2513,7 @@
         <w:ind w:left="360"/>
       </w:pPr>
       <w:r>
-        <w:t xml:space="preserve">(-2 dagen </w:t>
-      </w:r>
-      <w:proofErr w:type="spellStart"/>
-      <w:r>
-        <w:t>ivm</w:t>
-      </w:r>
-      <w:proofErr w:type="spellEnd"/>
-      <w:r>
-        <w:t xml:space="preserve"> ziekte)</w:t>
+        <w:t>(-2 dagen ivm ziekte)</w:t>
       </w:r>
       <w:r>
         <w:rPr>
@@ -2646,37 +2566,12 @@
         </w:rPr>
         <w:br/>
       </w:r>
-      <w:proofErr w:type="spellStart"/>
-      <w:r>
-        <w:rPr>
-          <w:i/>
-          <w:iCs/>
-        </w:rPr>
-        <w:t>Progress</w:t>
-      </w:r>
-      <w:proofErr w:type="spellEnd"/>
-      <w:r>
-        <w:rPr>
-          <w:i/>
-          <w:iCs/>
-        </w:rPr>
-        <w:t xml:space="preserve"> met level opbouw, wapens, </w:t>
-      </w:r>
-      <w:proofErr w:type="spellStart"/>
-      <w:r>
-        <w:rPr>
-          <w:i/>
-          <w:iCs/>
-        </w:rPr>
-        <w:t>movement</w:t>
-      </w:r>
-      <w:proofErr w:type="spellEnd"/>
-      <w:r>
-        <w:rPr>
-          <w:i/>
-          <w:iCs/>
-        </w:rPr>
-        <w:t xml:space="preserve"> en gel</w:t>
+      <w:r>
+        <w:rPr>
+          <w:i/>
+          <w:iCs/>
+        </w:rPr>
+        <w:t>Progress met level opbouw, wapens, movement en gel</w:t>
       </w:r>
       <w:r>
         <w:rPr>
@@ -2757,23 +2652,7 @@
           <w:i/>
           <w:iCs/>
         </w:rPr>
-        <w:t xml:space="preserve">Niemand heeft een lange </w:t>
-      </w:r>
-      <w:proofErr w:type="spellStart"/>
-      <w:r>
-        <w:rPr>
-          <w:i/>
-          <w:iCs/>
-        </w:rPr>
-        <w:t>aandachtsspan</w:t>
-      </w:r>
-      <w:proofErr w:type="spellEnd"/>
-      <w:r>
-        <w:rPr>
-          <w:i/>
-          <w:iCs/>
-        </w:rPr>
-        <w:t>.</w:t>
+        <w:t>Niemand heeft een lange aandachtsspan.</w:t>
       </w:r>
       <w:r>
         <w:rPr>
@@ -3091,15 +2970,7 @@
           <w:b/>
           <w:bCs/>
         </w:rPr>
-        <w:t xml:space="preserve"> </w:t>
-      </w:r>
-      <w:proofErr w:type="spellStart"/>
-      <w:r>
-        <w:rPr>
-          <w:b/>
-          <w:bCs/>
-        </w:rPr>
-        <w:t>StandUp</w:t>
+        <w:t xml:space="preserve"> StandUp</w:t>
       </w:r>
       <w:r>
         <w:rPr>
@@ -3108,7 +2979,6 @@
         </w:rPr>
         <w:t>s</w:t>
       </w:r>
-      <w:proofErr w:type="spellEnd"/>
       <w:r>
         <w:rPr>
           <w:b/>
@@ -3128,7 +2998,231 @@
           <w:i/>
           <w:iCs/>
         </w:rPr>
-        <w:t>…</w:t>
+        <w:drawing>
+          <wp:inline distT="0" distB="0" distL="0" distR="0" wp14:anchorId="5E686670" wp14:editId="32C2B740">
+            <wp:extent cx="3496163" cy="3010320"/>
+            <wp:effectExtent l="0" t="0" r="9525" b="0"/>
+            <wp:docPr id="1274341081" name="Picture 1" descr="A screenshot of a video chat&#10;&#10;Description automatically generated"/>
+            <wp:cNvGraphicFramePr>
+              <a:graphicFrameLocks xmlns:a="http://schemas.openxmlformats.org/drawingml/2006/main" noChangeAspect="1"/>
+            </wp:cNvGraphicFramePr>
+            <a:graphic xmlns:a="http://schemas.openxmlformats.org/drawingml/2006/main">
+              <a:graphicData uri="http://schemas.openxmlformats.org/drawingml/2006/picture">
+                <pic:pic xmlns:pic="http://schemas.openxmlformats.org/drawingml/2006/picture">
+                  <pic:nvPicPr>
+                    <pic:cNvPr id="1274341081" name="Picture 1" descr="A screenshot of a video chat&#10;&#10;Description automatically generated"/>
+                    <pic:cNvPicPr/>
+                  </pic:nvPicPr>
+                  <pic:blipFill>
+                    <a:blip r:embed="rId19"/>
+                    <a:stretch>
+                      <a:fillRect/>
+                    </a:stretch>
+                  </pic:blipFill>
+                  <pic:spPr>
+                    <a:xfrm>
+                      <a:off x="0" y="0"/>
+                      <a:ext cx="3496163" cy="3010320"/>
+                    </a:xfrm>
+                    <a:prstGeom prst="rect">
+                      <a:avLst/>
+                    </a:prstGeom>
+                  </pic:spPr>
+                </pic:pic>
+              </a:graphicData>
+            </a:graphic>
+          </wp:inline>
+        </w:drawing>
+      </w:r>
+    </w:p>
+    <w:p>
+      <w:pPr>
+        <w:pStyle w:val="ListParagraph"/>
+        <w:ind w:left="360"/>
+      </w:pPr>
+      <w:r>
+        <w:rPr>
+          <w:i/>
+          <w:iCs/>
+        </w:rPr>
+        <w:drawing>
+          <wp:inline distT="0" distB="0" distL="0" distR="0" wp14:anchorId="5411B0A8" wp14:editId="6F769E3B">
+            <wp:extent cx="3639058" cy="3943900"/>
+            <wp:effectExtent l="0" t="0" r="0" b="0"/>
+            <wp:docPr id="1573354295" name="Picture 1" descr="A screenshot of a chat&#10;&#10;Description automatically generated"/>
+            <wp:cNvGraphicFramePr>
+              <a:graphicFrameLocks xmlns:a="http://schemas.openxmlformats.org/drawingml/2006/main" noChangeAspect="1"/>
+            </wp:cNvGraphicFramePr>
+            <a:graphic xmlns:a="http://schemas.openxmlformats.org/drawingml/2006/main">
+              <a:graphicData uri="http://schemas.openxmlformats.org/drawingml/2006/picture">
+                <pic:pic xmlns:pic="http://schemas.openxmlformats.org/drawingml/2006/picture">
+                  <pic:nvPicPr>
+                    <pic:cNvPr id="1573354295" name="Picture 1" descr="A screenshot of a chat&#10;&#10;Description automatically generated"/>
+                    <pic:cNvPicPr/>
+                  </pic:nvPicPr>
+                  <pic:blipFill>
+                    <a:blip r:embed="rId20"/>
+                    <a:stretch>
+                      <a:fillRect/>
+                    </a:stretch>
+                  </pic:blipFill>
+                  <pic:spPr>
+                    <a:xfrm>
+                      <a:off x="0" y="0"/>
+                      <a:ext cx="3639058" cy="3943900"/>
+                    </a:xfrm>
+                    <a:prstGeom prst="rect">
+                      <a:avLst/>
+                    </a:prstGeom>
+                  </pic:spPr>
+                </pic:pic>
+              </a:graphicData>
+            </a:graphic>
+          </wp:inline>
+        </w:drawing>
+      </w:r>
+    </w:p>
+    <w:p>
+      <w:pPr>
+        <w:pStyle w:val="ListParagraph"/>
+        <w:ind w:left="360"/>
+      </w:pPr>
+      <w:r>
+        <w:rPr>
+          <w:i/>
+          <w:iCs/>
+        </w:rPr>
+        <w:lastRenderedPageBreak/>
+        <w:drawing>
+          <wp:inline distT="0" distB="0" distL="0" distR="0" wp14:anchorId="0C6461BC" wp14:editId="364AEAD2">
+            <wp:extent cx="5753903" cy="2695951"/>
+            <wp:effectExtent l="0" t="0" r="0" b="9525"/>
+            <wp:docPr id="140281856" name="Picture 1" descr="A screenshot of a chat&#10;&#10;Description automatically generated"/>
+            <wp:cNvGraphicFramePr>
+              <a:graphicFrameLocks xmlns:a="http://schemas.openxmlformats.org/drawingml/2006/main" noChangeAspect="1"/>
+            </wp:cNvGraphicFramePr>
+            <a:graphic xmlns:a="http://schemas.openxmlformats.org/drawingml/2006/main">
+              <a:graphicData uri="http://schemas.openxmlformats.org/drawingml/2006/picture">
+                <pic:pic xmlns:pic="http://schemas.openxmlformats.org/drawingml/2006/picture">
+                  <pic:nvPicPr>
+                    <pic:cNvPr id="140281856" name="Picture 1" descr="A screenshot of a chat&#10;&#10;Description automatically generated"/>
+                    <pic:cNvPicPr/>
+                  </pic:nvPicPr>
+                  <pic:blipFill>
+                    <a:blip r:embed="rId21"/>
+                    <a:stretch>
+                      <a:fillRect/>
+                    </a:stretch>
+                  </pic:blipFill>
+                  <pic:spPr>
+                    <a:xfrm>
+                      <a:off x="0" y="0"/>
+                      <a:ext cx="5753903" cy="2695951"/>
+                    </a:xfrm>
+                    <a:prstGeom prst="rect">
+                      <a:avLst/>
+                    </a:prstGeom>
+                  </pic:spPr>
+                </pic:pic>
+              </a:graphicData>
+            </a:graphic>
+          </wp:inline>
+        </w:drawing>
+      </w:r>
+    </w:p>
+    <w:p>
+      <w:pPr>
+        <w:pStyle w:val="ListParagraph"/>
+        <w:ind w:left="360"/>
+      </w:pPr>
+      <w:r>
+        <w:rPr>
+          <w:i/>
+          <w:iCs/>
+        </w:rPr>
+        <w:drawing>
+          <wp:inline distT="0" distB="0" distL="0" distR="0" wp14:anchorId="50EEB7B2" wp14:editId="2A0AAAF7">
+            <wp:extent cx="3658111" cy="3448531"/>
+            <wp:effectExtent l="0" t="0" r="0" b="0"/>
+            <wp:docPr id="161649400" name="Picture 1" descr="A screenshot of a chat&#10;&#10;Description automatically generated"/>
+            <wp:cNvGraphicFramePr>
+              <a:graphicFrameLocks xmlns:a="http://schemas.openxmlformats.org/drawingml/2006/main" noChangeAspect="1"/>
+            </wp:cNvGraphicFramePr>
+            <a:graphic xmlns:a="http://schemas.openxmlformats.org/drawingml/2006/main">
+              <a:graphicData uri="http://schemas.openxmlformats.org/drawingml/2006/picture">
+                <pic:pic xmlns:pic="http://schemas.openxmlformats.org/drawingml/2006/picture">
+                  <pic:nvPicPr>
+                    <pic:cNvPr id="161649400" name="Picture 1" descr="A screenshot of a chat&#10;&#10;Description automatically generated"/>
+                    <pic:cNvPicPr/>
+                  </pic:nvPicPr>
+                  <pic:blipFill>
+                    <a:blip r:embed="rId22"/>
+                    <a:stretch>
+                      <a:fillRect/>
+                    </a:stretch>
+                  </pic:blipFill>
+                  <pic:spPr>
+                    <a:xfrm>
+                      <a:off x="0" y="0"/>
+                      <a:ext cx="3658111" cy="3448531"/>
+                    </a:xfrm>
+                    <a:prstGeom prst="rect">
+                      <a:avLst/>
+                    </a:prstGeom>
+                  </pic:spPr>
+                </pic:pic>
+              </a:graphicData>
+            </a:graphic>
+          </wp:inline>
+        </w:drawing>
+      </w:r>
+    </w:p>
+    <w:p>
+      <w:pPr>
+        <w:pStyle w:val="ListParagraph"/>
+        <w:ind w:left="360"/>
+      </w:pPr>
+      <w:r>
+        <w:rPr>
+          <w:i/>
+          <w:iCs/>
+        </w:rPr>
+        <w:lastRenderedPageBreak/>
+        <w:drawing>
+          <wp:inline distT="0" distB="0" distL="0" distR="0" wp14:anchorId="6834C21F" wp14:editId="0DDA95E0">
+            <wp:extent cx="3734321" cy="2896004"/>
+            <wp:effectExtent l="0" t="0" r="0" b="0"/>
+            <wp:docPr id="1829664737" name="Picture 1" descr="A screenshot of a chat&#10;&#10;Description automatically generated"/>
+            <wp:cNvGraphicFramePr>
+              <a:graphicFrameLocks xmlns:a="http://schemas.openxmlformats.org/drawingml/2006/main" noChangeAspect="1"/>
+            </wp:cNvGraphicFramePr>
+            <a:graphic xmlns:a="http://schemas.openxmlformats.org/drawingml/2006/main">
+              <a:graphicData uri="http://schemas.openxmlformats.org/drawingml/2006/picture">
+                <pic:pic xmlns:pic="http://schemas.openxmlformats.org/drawingml/2006/picture">
+                  <pic:nvPicPr>
+                    <pic:cNvPr id="1829664737" name="Picture 1" descr="A screenshot of a chat&#10;&#10;Description automatically generated"/>
+                    <pic:cNvPicPr/>
+                  </pic:nvPicPr>
+                  <pic:blipFill>
+                    <a:blip r:embed="rId23"/>
+                    <a:stretch>
+                      <a:fillRect/>
+                    </a:stretch>
+                  </pic:blipFill>
+                  <pic:spPr>
+                    <a:xfrm>
+                      <a:off x="0" y="0"/>
+                      <a:ext cx="3734321" cy="2896004"/>
+                    </a:xfrm>
+                    <a:prstGeom prst="rect">
+                      <a:avLst/>
+                    </a:prstGeom>
+                  </pic:spPr>
+                </pic:pic>
+              </a:graphicData>
+            </a:graphic>
+          </wp:inline>
+        </w:drawing>
       </w:r>
       <w:r>
         <w:rPr>
@@ -3186,15 +3280,131 @@
           <w:i/>
           <w:iCs/>
         </w:rPr>
-        <w:t>…</w:t>
-      </w:r>
-      <w:r>
-        <w:rPr>
-          <w:i/>
-          <w:iCs/>
+        <w:t>De belangrijkste gameplay features hebben de basisfunctionaliteit en kwamen deze week samen:</w:t>
+      </w:r>
+    </w:p>
+    <w:p>
+      <w:pPr>
+        <w:pStyle w:val="ListParagraph"/>
+        <w:ind w:left="360"/>
+        <w:rPr>
+          <w:i/>
+          <w:iCs/>
+        </w:rPr>
+      </w:pPr>
+      <w:r>
+        <w:rPr>
+          <w:b/>
+          <w:bCs/>
+        </w:rPr>
+        <w:t>-</w:t>
+      </w:r>
+      <w:r>
+        <w:rPr>
+          <w:i/>
+          <w:iCs/>
+        </w:rPr>
+        <w:t>Enemies die schieten</w:t>
+      </w:r>
+    </w:p>
+    <w:p>
+      <w:pPr>
+        <w:pStyle w:val="ListParagraph"/>
+        <w:ind w:left="360"/>
+        <w:rPr>
+          <w:i/>
+          <w:iCs/>
+        </w:rPr>
+      </w:pPr>
+      <w:r>
+        <w:rPr>
+          <w:b/>
+          <w:bCs/>
+        </w:rPr>
+        <w:t>-</w:t>
+      </w:r>
+      <w:r>
+        <w:rPr>
+          <w:i/>
+          <w:iCs/>
+        </w:rPr>
+        <w:t>Wapens doen damage</w:t>
+      </w:r>
+    </w:p>
+    <w:p>
+      <w:pPr>
+        <w:pStyle w:val="ListParagraph"/>
+        <w:ind w:left="360"/>
+        <w:rPr>
+          <w:lang w:val="en-GB"/>
+        </w:rPr>
+      </w:pPr>
+      <w:r>
+        <w:rPr>
+          <w:b/>
+          <w:bCs/>
+          <w:lang w:val="en-GB"/>
+        </w:rPr>
+        <w:t>-</w:t>
+      </w:r>
+      <w:r>
+        <w:rPr>
+          <w:i/>
+          <w:iCs/>
+          <w:lang w:val="en-GB"/>
+        </w:rPr>
+        <w:t>Wat wapens hebben special attacks</w:t>
+      </w:r>
+      <w:r>
+        <w:rPr>
+          <w:i/>
+          <w:iCs/>
+          <w:lang w:val="en-GB"/>
         </w:rPr>
         <w:br/>
       </w:r>
+      <w:r>
+        <w:rPr>
+          <w:lang w:val="en-GB"/>
+        </w:rPr>
+        <w:t>-Score up</w:t>
+      </w:r>
+      <w:r>
+        <w:rPr>
+          <w:lang w:val="en-GB"/>
+        </w:rPr>
+        <w:t>load bestaat</w:t>
+      </w:r>
+    </w:p>
+    <w:p>
+      <w:pPr>
+        <w:pStyle w:val="ListParagraph"/>
+        <w:ind w:left="360"/>
+        <w:rPr>
+          <w:lang w:val="en-GB"/>
+        </w:rPr>
+      </w:pPr>
+      <w:r>
+        <w:rPr>
+          <w:lang w:val="en-GB"/>
+        </w:rPr>
+        <w:t>-</w:t>
+      </w:r>
+      <w:r>
+        <w:rPr>
+          <w:lang w:val="en-GB"/>
+        </w:rPr>
+        <w:t>Er is een level</w:t>
+      </w:r>
+    </w:p>
+    <w:p>
+      <w:pPr>
+        <w:pStyle w:val="ListParagraph"/>
+        <w:ind w:left="360"/>
+        <w:rPr>
+          <w:lang w:val="en-GB"/>
+        </w:rPr>
+      </w:pPr>
     </w:p>
     <w:p>
       <w:pPr>
@@ -3223,7 +3433,7 @@
           <w:i/>
           <w:iCs/>
         </w:rPr>
-        <w:t>…</w:t>
+        <w:t>Uitdaging: Afleiding / Te eigenwijs zijn</w:t>
       </w:r>
       <w:r>
         <w:rPr>
@@ -3260,7 +3470,7 @@
           <w:i/>
           <w:iCs/>
         </w:rPr>
-        <w:t>…</w:t>
+        <w:t>Mensen luisteren niet.</w:t>
       </w:r>
       <w:r>
         <w:rPr>
@@ -3297,7 +3507,7 @@
           <w:i/>
           <w:iCs/>
         </w:rPr>
-        <w:t>…</w:t>
+        <w:t>/</w:t>
       </w:r>
       <w:r>
         <w:rPr>
@@ -3358,7 +3568,7 @@
           <w:i/>
           <w:iCs/>
         </w:rPr>
-        <w:t>…</w:t>
+        <w:t>Ik waardeer dat mijn teamgenoten toch omdat ze doorzetten.</w:t>
       </w:r>
       <w:r>
         <w:rPr>
@@ -3413,7 +3623,7 @@
           <w:i/>
           <w:iCs/>
         </w:rPr>
-        <w:t>…</w:t>
+        <w:t>Weer beter plannen</w:t>
       </w:r>
       <w:r>
         <w:rPr>
@@ -3450,7 +3660,7 @@
           <w:i/>
           <w:iCs/>
         </w:rPr>
-        <w:t>…</w:t>
+        <w:t>Ik voel me prima</w:t>
       </w:r>
       <w:r>
         <w:rPr>
@@ -3487,7 +3697,11 @@
         <w:br/>
       </w:r>
       <w:r>
-        <w:t>…</w:t>
+        <w:rPr>
+          <w:i/>
+          <w:iCs/>
+        </w:rPr>
+        <w:t>Echt meer mensen aanspreken op ongewenst gedrag.</w:t>
       </w:r>
     </w:p>
     <w:p>
@@ -3547,15 +3761,7 @@
           <w:b/>
           <w:bCs/>
         </w:rPr>
-        <w:t xml:space="preserve"> </w:t>
-      </w:r>
-      <w:proofErr w:type="spellStart"/>
-      <w:r>
-        <w:rPr>
-          <w:b/>
-          <w:bCs/>
-        </w:rPr>
-        <w:t>StandUp</w:t>
+        <w:t xml:space="preserve"> StandUp</w:t>
       </w:r>
       <w:r>
         <w:rPr>
@@ -3564,7 +3770,6 @@
         </w:rPr>
         <w:t>s</w:t>
       </w:r>
-      <w:proofErr w:type="spellEnd"/>
       <w:r>
         <w:rPr>
           <w:b/>
@@ -3948,9 +4153,9 @@
       </w:pPr>
     </w:p>
     <w:sectPr>
-      <w:footerReference w:type="default" r:id="rId19"/>
-      <w:headerReference w:type="first" r:id="rId20"/>
-      <w:footerReference w:type="first" r:id="rId21"/>
+      <w:footerReference w:type="default" r:id="rId24"/>
+      <w:headerReference w:type="first" r:id="rId25"/>
+      <w:footerReference w:type="first" r:id="rId26"/>
       <w:pgSz w:w="11906" w:h="16838"/>
       <w:pgMar w:top="1417" w:right="1417" w:bottom="1417" w:left="1417" w:header="708" w:footer="708" w:gutter="0"/>
       <w:cols w:space="708"/>
@@ -3962,7 +4167,7 @@
 </file>
 
 <file path=word/endnotes.xml><?xml version="1.0" encoding="utf-8"?>
-<w:endnotes xmlns:wpc="http://schemas.microsoft.com/office/word/2010/wordprocessingCanvas" xmlns:cx="http://schemas.microsoft.com/office/drawing/2014/chartex" xmlns:cx1="http://schemas.microsoft.com/office/drawing/2015/9/8/chartex" xmlns:cx2="http://schemas.microsoft.com/office/drawing/2015/10/21/chartex" xmlns:cx3="http://schemas.microsoft.com/office/drawing/2016/5/9/chartex" xmlns:cx4="http://schemas.microsoft.com/office/drawing/2016/5/10/chartex" xmlns:cx5="http://schemas.microsoft.com/office/drawing/2016/5/11/chartex" xmlns:cx6="http://schemas.microsoft.com/office/drawing/2016/5/12/chartex" xmlns:cx7="http://schemas.microsoft.com/office/drawing/2016/5/13/chartex" xmlns:cx8="http://schemas.microsoft.com/office/drawing/2016/5/14/chartex" xmlns:mc="http://schemas.openxmlformats.org/markup-compatibility/2006" xmlns:aink="http://schemas.microsoft.com/office/drawing/2016/ink" xmlns:am3d="http://schemas.microsoft.com/office/drawing/2017/model3d" xmlns:o="urn:schemas-microsoft-com:office:office" xmlns:oel="http://schemas.microsoft.com/office/2019/extlst" xmlns:r="http://schemas.openxmlformats.org/officeDocument/2006/relationships" xmlns:m="http://schemas.openxmlformats.org/officeDocument/2006/math" xmlns:v="urn:schemas-microsoft-com:vml" xmlns:wp14="http://schemas.microsoft.com/office/word/2010/wordprocessingDrawing" xmlns:wp="http://schemas.openxmlformats.org/drawingml/2006/wordprocessingDrawing" xmlns:w10="urn:schemas-microsoft-com:office:word" xmlns:w="http://schemas.openxmlformats.org/wordprocessingml/2006/main" xmlns:w14="http://schemas.microsoft.com/office/word/2010/wordml" xmlns:w15="http://schemas.microsoft.com/office/word/2012/wordml" xmlns:w16cex="http://schemas.microsoft.com/office/word/2018/wordml/cex" xmlns:w16cid="http://schemas.microsoft.com/office/word/2016/wordml/cid" xmlns:w16="http://schemas.microsoft.com/office/word/2018/wordml" xmlns:w16du="http://schemas.microsoft.com/office/word/2023/wordml/word16du" xmlns:w16sdtdh="http://schemas.microsoft.com/office/word/2020/wordml/sdtdatahash" xmlns:w16se="http://schemas.microsoft.com/office/word/2015/wordml/symex" xmlns:wpg="http://schemas.microsoft.com/office/word/2010/wordprocessingGroup" xmlns:wpi="http://schemas.microsoft.com/office/word/2010/wordprocessingInk" xmlns:wne="http://schemas.microsoft.com/office/word/2006/wordml" xmlns:wps="http://schemas.microsoft.com/office/word/2010/wordprocessingShape" mc:Ignorable="w14 w15 w16se w16cid w16 w16cex w16sdtdh w16du wp14">
+<w:endnotes xmlns:wpc="http://schemas.microsoft.com/office/word/2010/wordprocessingCanvas" xmlns:cx="http://schemas.microsoft.com/office/drawing/2014/chartex" xmlns:cx1="http://schemas.microsoft.com/office/drawing/2015/9/8/chartex" xmlns:cx2="http://schemas.microsoft.com/office/drawing/2015/10/21/chartex" xmlns:cx3="http://schemas.microsoft.com/office/drawing/2016/5/9/chartex" xmlns:cx4="http://schemas.microsoft.com/office/drawing/2016/5/10/chartex" xmlns:cx5="http://schemas.microsoft.com/office/drawing/2016/5/11/chartex" xmlns:cx6="http://schemas.microsoft.com/office/drawing/2016/5/12/chartex" xmlns:cx7="http://schemas.microsoft.com/office/drawing/2016/5/13/chartex" xmlns:cx8="http://schemas.microsoft.com/office/drawing/2016/5/14/chartex" xmlns:mc="http://schemas.openxmlformats.org/markup-compatibility/2006" xmlns:aink="http://schemas.microsoft.com/office/drawing/2016/ink" xmlns:am3d="http://schemas.microsoft.com/office/drawing/2017/model3d" xmlns:o="urn:schemas-microsoft-com:office:office" xmlns:oel="http://schemas.microsoft.com/office/2019/extlst" xmlns:r="http://schemas.openxmlformats.org/officeDocument/2006/relationships" xmlns:m="http://schemas.openxmlformats.org/officeDocument/2006/math" xmlns:v="urn:schemas-microsoft-com:vml" xmlns:wp14="http://schemas.microsoft.com/office/word/2010/wordprocessingDrawing" xmlns:wp="http://schemas.openxmlformats.org/drawingml/2006/wordprocessingDrawing" xmlns:w10="urn:schemas-microsoft-com:office:word" xmlns:w="http://schemas.openxmlformats.org/wordprocessingml/2006/main" xmlns:w14="http://schemas.microsoft.com/office/word/2010/wordml" xmlns:w15="http://schemas.microsoft.com/office/word/2012/wordml" xmlns:w16cex="http://schemas.microsoft.com/office/word/2018/wordml/cex" xmlns:w16cid="http://schemas.microsoft.com/office/word/2016/wordml/cid" xmlns:w16="http://schemas.microsoft.com/office/word/2018/wordml" xmlns:w16du="http://schemas.microsoft.com/office/word/2023/wordml/word16du" xmlns:w16sdtdh="http://schemas.microsoft.com/office/word/2020/wordml/sdtdatahash" xmlns:w16sdtfl="http://schemas.microsoft.com/office/word/2024/wordml/sdtformatlock" xmlns:w16se="http://schemas.microsoft.com/office/word/2015/wordml/symex" xmlns:wpg="http://schemas.microsoft.com/office/word/2010/wordprocessingGroup" xmlns:wpi="http://schemas.microsoft.com/office/word/2010/wordprocessingInk" xmlns:wne="http://schemas.microsoft.com/office/word/2006/wordml" xmlns:wps="http://schemas.microsoft.com/office/word/2010/wordprocessingShape" mc:Ignorable="w14 w15 w16se w16cid w16 w16cex w16sdtdh w16sdtfl w16du wp14">
   <w:endnote w:type="separator" w:id="-1">
     <w:p>
       <w:pPr>
@@ -3994,7 +4199,7 @@
 </file>
 
 <file path=word/footer1.xml><?xml version="1.0" encoding="utf-8"?>
-<w:ftr xmlns:wpc="http://schemas.microsoft.com/office/word/2010/wordprocessingCanvas" xmlns:cx="http://schemas.microsoft.com/office/drawing/2014/chartex" xmlns:cx1="http://schemas.microsoft.com/office/drawing/2015/9/8/chartex" xmlns:cx2="http://schemas.microsoft.com/office/drawing/2015/10/21/chartex" xmlns:cx3="http://schemas.microsoft.com/office/drawing/2016/5/9/chartex" xmlns:cx4="http://schemas.microsoft.com/office/drawing/2016/5/10/chartex" xmlns:cx5="http://schemas.microsoft.com/office/drawing/2016/5/11/chartex" xmlns:cx6="http://schemas.microsoft.com/office/drawing/2016/5/12/chartex" xmlns:cx7="http://schemas.microsoft.com/office/drawing/2016/5/13/chartex" xmlns:cx8="http://schemas.microsoft.com/office/drawing/2016/5/14/chartex" xmlns:mc="http://schemas.openxmlformats.org/markup-compatibility/2006" xmlns:aink="http://schemas.microsoft.com/office/drawing/2016/ink" xmlns:am3d="http://schemas.microsoft.com/office/drawing/2017/model3d" xmlns:o="urn:schemas-microsoft-com:office:office" xmlns:oel="http://schemas.microsoft.com/office/2019/extlst" xmlns:r="http://schemas.openxmlformats.org/officeDocument/2006/relationships" xmlns:m="http://schemas.openxmlformats.org/officeDocument/2006/math" xmlns:v="urn:schemas-microsoft-com:vml" xmlns:wp14="http://schemas.microsoft.com/office/word/2010/wordprocessingDrawing" xmlns:wp="http://schemas.openxmlformats.org/drawingml/2006/wordprocessingDrawing" xmlns:w10="urn:schemas-microsoft-com:office:word" xmlns:w="http://schemas.openxmlformats.org/wordprocessingml/2006/main" xmlns:w14="http://schemas.microsoft.com/office/word/2010/wordml" xmlns:w15="http://schemas.microsoft.com/office/word/2012/wordml" xmlns:w16cex="http://schemas.microsoft.com/office/word/2018/wordml/cex" xmlns:w16cid="http://schemas.microsoft.com/office/word/2016/wordml/cid" xmlns:w16="http://schemas.microsoft.com/office/word/2018/wordml" xmlns:w16du="http://schemas.microsoft.com/office/word/2023/wordml/word16du" xmlns:w16sdtdh="http://schemas.microsoft.com/office/word/2020/wordml/sdtdatahash" xmlns:w16se="http://schemas.microsoft.com/office/word/2015/wordml/symex" xmlns:wpg="http://schemas.microsoft.com/office/word/2010/wordprocessingGroup" xmlns:wpi="http://schemas.microsoft.com/office/word/2010/wordprocessingInk" xmlns:wne="http://schemas.microsoft.com/office/word/2006/wordml" xmlns:wps="http://schemas.microsoft.com/office/word/2010/wordprocessingShape" mc:Ignorable="w14 w15 w16se w16cid w16 w16cex w16sdtdh w16du wp14">
+<w:ftr xmlns:wpc="http://schemas.microsoft.com/office/word/2010/wordprocessingCanvas" xmlns:cx="http://schemas.microsoft.com/office/drawing/2014/chartex" xmlns:cx1="http://schemas.microsoft.com/office/drawing/2015/9/8/chartex" xmlns:cx2="http://schemas.microsoft.com/office/drawing/2015/10/21/chartex" xmlns:cx3="http://schemas.microsoft.com/office/drawing/2016/5/9/chartex" xmlns:cx4="http://schemas.microsoft.com/office/drawing/2016/5/10/chartex" xmlns:cx5="http://schemas.microsoft.com/office/drawing/2016/5/11/chartex" xmlns:cx6="http://schemas.microsoft.com/office/drawing/2016/5/12/chartex" xmlns:cx7="http://schemas.microsoft.com/office/drawing/2016/5/13/chartex" xmlns:cx8="http://schemas.microsoft.com/office/drawing/2016/5/14/chartex" xmlns:mc="http://schemas.openxmlformats.org/markup-compatibility/2006" xmlns:aink="http://schemas.microsoft.com/office/drawing/2016/ink" xmlns:am3d="http://schemas.microsoft.com/office/drawing/2017/model3d" xmlns:o="urn:schemas-microsoft-com:office:office" xmlns:oel="http://schemas.microsoft.com/office/2019/extlst" xmlns:r="http://schemas.openxmlformats.org/officeDocument/2006/relationships" xmlns:m="http://schemas.openxmlformats.org/officeDocument/2006/math" xmlns:v="urn:schemas-microsoft-com:vml" xmlns:wp14="http://schemas.microsoft.com/office/word/2010/wordprocessingDrawing" xmlns:wp="http://schemas.openxmlformats.org/drawingml/2006/wordprocessingDrawing" xmlns:w10="urn:schemas-microsoft-com:office:word" xmlns:w="http://schemas.openxmlformats.org/wordprocessingml/2006/main" xmlns:w14="http://schemas.microsoft.com/office/word/2010/wordml" xmlns:w15="http://schemas.microsoft.com/office/word/2012/wordml" xmlns:w16cex="http://schemas.microsoft.com/office/word/2018/wordml/cex" xmlns:w16cid="http://schemas.microsoft.com/office/word/2016/wordml/cid" xmlns:w16="http://schemas.microsoft.com/office/word/2018/wordml" xmlns:w16du="http://schemas.microsoft.com/office/word/2023/wordml/word16du" xmlns:w16sdtdh="http://schemas.microsoft.com/office/word/2020/wordml/sdtdatahash" xmlns:w16sdtfl="http://schemas.microsoft.com/office/word/2024/wordml/sdtformatlock" xmlns:w16se="http://schemas.microsoft.com/office/word/2015/wordml/symex" xmlns:wpg="http://schemas.microsoft.com/office/word/2010/wordprocessingGroup" xmlns:wpi="http://schemas.microsoft.com/office/word/2010/wordprocessingInk" xmlns:wne="http://schemas.microsoft.com/office/word/2006/wordml" xmlns:wps="http://schemas.microsoft.com/office/word/2010/wordprocessingShape" mc:Ignorable="w14 w15 w16se w16cid w16 w16cex w16sdtdh w16sdtfl w16du wp14">
   <w:p>
     <w:pPr>
       <w:pBdr>
@@ -4102,7 +4307,6 @@
       </w:rPr>
       <w:t xml:space="preserve">             </w:t>
     </w:r>
-    <w:proofErr w:type="spellStart"/>
     <w:r>
       <w:rPr>
         <w:color w:val="000000"/>
@@ -4110,17 +4314,7 @@
         <w:szCs w:val="16"/>
         <w:lang w:val="en-US"/>
       </w:rPr>
-      <w:t>Sjabloon</w:t>
-    </w:r>
-    <w:proofErr w:type="spellEnd"/>
-    <w:r>
-      <w:rPr>
-        <w:color w:val="000000"/>
-        <w:sz w:val="16"/>
-        <w:szCs w:val="16"/>
-        <w:lang w:val="en-US"/>
-      </w:rPr>
-      <w:t xml:space="preserve"> </w:t>
+      <w:t xml:space="preserve">Sjabloon </w:t>
     </w:r>
     <w:r>
       <w:rPr>
@@ -4276,7 +4470,7 @@
 </file>
 
 <file path=word/footer2.xml><?xml version="1.0" encoding="utf-8"?>
-<w:ftr xmlns:wpc="http://schemas.microsoft.com/office/word/2010/wordprocessingCanvas" xmlns:cx="http://schemas.microsoft.com/office/drawing/2014/chartex" xmlns:cx1="http://schemas.microsoft.com/office/drawing/2015/9/8/chartex" xmlns:cx2="http://schemas.microsoft.com/office/drawing/2015/10/21/chartex" xmlns:cx3="http://schemas.microsoft.com/office/drawing/2016/5/9/chartex" xmlns:cx4="http://schemas.microsoft.com/office/drawing/2016/5/10/chartex" xmlns:cx5="http://schemas.microsoft.com/office/drawing/2016/5/11/chartex" xmlns:cx6="http://schemas.microsoft.com/office/drawing/2016/5/12/chartex" xmlns:cx7="http://schemas.microsoft.com/office/drawing/2016/5/13/chartex" xmlns:cx8="http://schemas.microsoft.com/office/drawing/2016/5/14/chartex" xmlns:mc="http://schemas.openxmlformats.org/markup-compatibility/2006" xmlns:aink="http://schemas.microsoft.com/office/drawing/2016/ink" xmlns:am3d="http://schemas.microsoft.com/office/drawing/2017/model3d" xmlns:o="urn:schemas-microsoft-com:office:office" xmlns:oel="http://schemas.microsoft.com/office/2019/extlst" xmlns:r="http://schemas.openxmlformats.org/officeDocument/2006/relationships" xmlns:m="http://schemas.openxmlformats.org/officeDocument/2006/math" xmlns:v="urn:schemas-microsoft-com:vml" xmlns:wp14="http://schemas.microsoft.com/office/word/2010/wordprocessingDrawing" xmlns:wp="http://schemas.openxmlformats.org/drawingml/2006/wordprocessingDrawing" xmlns:w10="urn:schemas-microsoft-com:office:word" xmlns:w="http://schemas.openxmlformats.org/wordprocessingml/2006/main" xmlns:w14="http://schemas.microsoft.com/office/word/2010/wordml" xmlns:w15="http://schemas.microsoft.com/office/word/2012/wordml" xmlns:w16cex="http://schemas.microsoft.com/office/word/2018/wordml/cex" xmlns:w16cid="http://schemas.microsoft.com/office/word/2016/wordml/cid" xmlns:w16="http://schemas.microsoft.com/office/word/2018/wordml" xmlns:w16du="http://schemas.microsoft.com/office/word/2023/wordml/word16du" xmlns:w16sdtdh="http://schemas.microsoft.com/office/word/2020/wordml/sdtdatahash" xmlns:w16se="http://schemas.microsoft.com/office/word/2015/wordml/symex" xmlns:wpg="http://schemas.microsoft.com/office/word/2010/wordprocessingGroup" xmlns:wpi="http://schemas.microsoft.com/office/word/2010/wordprocessingInk" xmlns:wne="http://schemas.microsoft.com/office/word/2006/wordml" xmlns:wps="http://schemas.microsoft.com/office/word/2010/wordprocessingShape" mc:Ignorable="w14 w15 w16se w16cid w16 w16cex w16sdtdh w16du wp14">
+<w:ftr xmlns:wpc="http://schemas.microsoft.com/office/word/2010/wordprocessingCanvas" xmlns:cx="http://schemas.microsoft.com/office/drawing/2014/chartex" xmlns:cx1="http://schemas.microsoft.com/office/drawing/2015/9/8/chartex" xmlns:cx2="http://schemas.microsoft.com/office/drawing/2015/10/21/chartex" xmlns:cx3="http://schemas.microsoft.com/office/drawing/2016/5/9/chartex" xmlns:cx4="http://schemas.microsoft.com/office/drawing/2016/5/10/chartex" xmlns:cx5="http://schemas.microsoft.com/office/drawing/2016/5/11/chartex" xmlns:cx6="http://schemas.microsoft.com/office/drawing/2016/5/12/chartex" xmlns:cx7="http://schemas.microsoft.com/office/drawing/2016/5/13/chartex" xmlns:cx8="http://schemas.microsoft.com/office/drawing/2016/5/14/chartex" xmlns:mc="http://schemas.openxmlformats.org/markup-compatibility/2006" xmlns:aink="http://schemas.microsoft.com/office/drawing/2016/ink" xmlns:am3d="http://schemas.microsoft.com/office/drawing/2017/model3d" xmlns:o="urn:schemas-microsoft-com:office:office" xmlns:oel="http://schemas.microsoft.com/office/2019/extlst" xmlns:r="http://schemas.openxmlformats.org/officeDocument/2006/relationships" xmlns:m="http://schemas.openxmlformats.org/officeDocument/2006/math" xmlns:v="urn:schemas-microsoft-com:vml" xmlns:wp14="http://schemas.microsoft.com/office/word/2010/wordprocessingDrawing" xmlns:wp="http://schemas.openxmlformats.org/drawingml/2006/wordprocessingDrawing" xmlns:w10="urn:schemas-microsoft-com:office:word" xmlns:w="http://schemas.openxmlformats.org/wordprocessingml/2006/main" xmlns:w14="http://schemas.microsoft.com/office/word/2010/wordml" xmlns:w15="http://schemas.microsoft.com/office/word/2012/wordml" xmlns:w16cex="http://schemas.microsoft.com/office/word/2018/wordml/cex" xmlns:w16cid="http://schemas.microsoft.com/office/word/2016/wordml/cid" xmlns:w16="http://schemas.microsoft.com/office/word/2018/wordml" xmlns:w16du="http://schemas.microsoft.com/office/word/2023/wordml/word16du" xmlns:w16sdtdh="http://schemas.microsoft.com/office/word/2020/wordml/sdtdatahash" xmlns:w16sdtfl="http://schemas.microsoft.com/office/word/2024/wordml/sdtformatlock" xmlns:w16se="http://schemas.microsoft.com/office/word/2015/wordml/symex" xmlns:wpg="http://schemas.microsoft.com/office/word/2010/wordprocessingGroup" xmlns:wpi="http://schemas.microsoft.com/office/word/2010/wordprocessingInk" xmlns:wne="http://schemas.microsoft.com/office/word/2006/wordml" xmlns:wps="http://schemas.microsoft.com/office/word/2010/wordprocessingShape" mc:Ignorable="w14 w15 w16se w16cid w16 w16cex w16sdtdh w16sdtfl w16du wp14">
   <w:p>
     <w:pPr>
       <w:jc w:val="center"/>
@@ -4290,7 +4484,7 @@
 </file>
 
 <file path=word/footnotes.xml><?xml version="1.0" encoding="utf-8"?>
-<w:footnotes xmlns:wpc="http://schemas.microsoft.com/office/word/2010/wordprocessingCanvas" xmlns:cx="http://schemas.microsoft.com/office/drawing/2014/chartex" xmlns:cx1="http://schemas.microsoft.com/office/drawing/2015/9/8/chartex" xmlns:cx2="http://schemas.microsoft.com/office/drawing/2015/10/21/chartex" xmlns:cx3="http://schemas.microsoft.com/office/drawing/2016/5/9/chartex" xmlns:cx4="http://schemas.microsoft.com/office/drawing/2016/5/10/chartex" xmlns:cx5="http://schemas.microsoft.com/office/drawing/2016/5/11/chartex" xmlns:cx6="http://schemas.microsoft.com/office/drawing/2016/5/12/chartex" xmlns:cx7="http://schemas.microsoft.com/office/drawing/2016/5/13/chartex" xmlns:cx8="http://schemas.microsoft.com/office/drawing/2016/5/14/chartex" xmlns:mc="http://schemas.openxmlformats.org/markup-compatibility/2006" xmlns:aink="http://schemas.microsoft.com/office/drawing/2016/ink" xmlns:am3d="http://schemas.microsoft.com/office/drawing/2017/model3d" xmlns:o="urn:schemas-microsoft-com:office:office" xmlns:oel="http://schemas.microsoft.com/office/2019/extlst" xmlns:r="http://schemas.openxmlformats.org/officeDocument/2006/relationships" xmlns:m="http://schemas.openxmlformats.org/officeDocument/2006/math" xmlns:v="urn:schemas-microsoft-com:vml" xmlns:wp14="http://schemas.microsoft.com/office/word/2010/wordprocessingDrawing" xmlns:wp="http://schemas.openxmlformats.org/drawingml/2006/wordprocessingDrawing" xmlns:w10="urn:schemas-microsoft-com:office:word" xmlns:w="http://schemas.openxmlformats.org/wordprocessingml/2006/main" xmlns:w14="http://schemas.microsoft.com/office/word/2010/wordml" xmlns:w15="http://schemas.microsoft.com/office/word/2012/wordml" xmlns:w16cex="http://schemas.microsoft.com/office/word/2018/wordml/cex" xmlns:w16cid="http://schemas.microsoft.com/office/word/2016/wordml/cid" xmlns:w16="http://schemas.microsoft.com/office/word/2018/wordml" xmlns:w16du="http://schemas.microsoft.com/office/word/2023/wordml/word16du" xmlns:w16sdtdh="http://schemas.microsoft.com/office/word/2020/wordml/sdtdatahash" xmlns:w16se="http://schemas.microsoft.com/office/word/2015/wordml/symex" xmlns:wpg="http://schemas.microsoft.com/office/word/2010/wordprocessingGroup" xmlns:wpi="http://schemas.microsoft.com/office/word/2010/wordprocessingInk" xmlns:wne="http://schemas.microsoft.com/office/word/2006/wordml" xmlns:wps="http://schemas.microsoft.com/office/word/2010/wordprocessingShape" mc:Ignorable="w14 w15 w16se w16cid w16 w16cex w16sdtdh w16du wp14">
+<w:footnotes xmlns:wpc="http://schemas.microsoft.com/office/word/2010/wordprocessingCanvas" xmlns:cx="http://schemas.microsoft.com/office/drawing/2014/chartex" xmlns:cx1="http://schemas.microsoft.com/office/drawing/2015/9/8/chartex" xmlns:cx2="http://schemas.microsoft.com/office/drawing/2015/10/21/chartex" xmlns:cx3="http://schemas.microsoft.com/office/drawing/2016/5/9/chartex" xmlns:cx4="http://schemas.microsoft.com/office/drawing/2016/5/10/chartex" xmlns:cx5="http://schemas.microsoft.com/office/drawing/2016/5/11/chartex" xmlns:cx6="http://schemas.microsoft.com/office/drawing/2016/5/12/chartex" xmlns:cx7="http://schemas.microsoft.com/office/drawing/2016/5/13/chartex" xmlns:cx8="http://schemas.microsoft.com/office/drawing/2016/5/14/chartex" xmlns:mc="http://schemas.openxmlformats.org/markup-compatibility/2006" xmlns:aink="http://schemas.microsoft.com/office/drawing/2016/ink" xmlns:am3d="http://schemas.microsoft.com/office/drawing/2017/model3d" xmlns:o="urn:schemas-microsoft-com:office:office" xmlns:oel="http://schemas.microsoft.com/office/2019/extlst" xmlns:r="http://schemas.openxmlformats.org/officeDocument/2006/relationships" xmlns:m="http://schemas.openxmlformats.org/officeDocument/2006/math" xmlns:v="urn:schemas-microsoft-com:vml" xmlns:wp14="http://schemas.microsoft.com/office/word/2010/wordprocessingDrawing" xmlns:wp="http://schemas.openxmlformats.org/drawingml/2006/wordprocessingDrawing" xmlns:w10="urn:schemas-microsoft-com:office:word" xmlns:w="http://schemas.openxmlformats.org/wordprocessingml/2006/main" xmlns:w14="http://schemas.microsoft.com/office/word/2010/wordml" xmlns:w15="http://schemas.microsoft.com/office/word/2012/wordml" xmlns:w16cex="http://schemas.microsoft.com/office/word/2018/wordml/cex" xmlns:w16cid="http://schemas.microsoft.com/office/word/2016/wordml/cid" xmlns:w16="http://schemas.microsoft.com/office/word/2018/wordml" xmlns:w16du="http://schemas.microsoft.com/office/word/2023/wordml/word16du" xmlns:w16sdtdh="http://schemas.microsoft.com/office/word/2020/wordml/sdtdatahash" xmlns:w16sdtfl="http://schemas.microsoft.com/office/word/2024/wordml/sdtformatlock" xmlns:w16se="http://schemas.microsoft.com/office/word/2015/wordml/symex" xmlns:wpg="http://schemas.microsoft.com/office/word/2010/wordprocessingGroup" xmlns:wpi="http://schemas.microsoft.com/office/word/2010/wordprocessingInk" xmlns:wne="http://schemas.microsoft.com/office/word/2006/wordml" xmlns:wps="http://schemas.microsoft.com/office/word/2010/wordprocessingShape" mc:Ignorable="w14 w15 w16se w16cid w16 w16cex w16sdtdh w16sdtfl w16du wp14">
   <w:footnote w:type="separator" w:id="-1">
     <w:p>
       <w:pPr>
@@ -4322,7 +4516,7 @@
 </file>
 
 <file path=word/header1.xml><?xml version="1.0" encoding="utf-8"?>
-<w:hdr xmlns:wpc="http://schemas.microsoft.com/office/word/2010/wordprocessingCanvas" xmlns:cx="http://schemas.microsoft.com/office/drawing/2014/chartex" xmlns:cx1="http://schemas.microsoft.com/office/drawing/2015/9/8/chartex" xmlns:cx2="http://schemas.microsoft.com/office/drawing/2015/10/21/chartex" xmlns:cx3="http://schemas.microsoft.com/office/drawing/2016/5/9/chartex" xmlns:cx4="http://schemas.microsoft.com/office/drawing/2016/5/10/chartex" xmlns:cx5="http://schemas.microsoft.com/office/drawing/2016/5/11/chartex" xmlns:cx6="http://schemas.microsoft.com/office/drawing/2016/5/12/chartex" xmlns:cx7="http://schemas.microsoft.com/office/drawing/2016/5/13/chartex" xmlns:cx8="http://schemas.microsoft.com/office/drawing/2016/5/14/chartex" xmlns:mc="http://schemas.openxmlformats.org/markup-compatibility/2006" xmlns:aink="http://schemas.microsoft.com/office/drawing/2016/ink" xmlns:am3d="http://schemas.microsoft.com/office/drawing/2017/model3d" xmlns:o="urn:schemas-microsoft-com:office:office" xmlns:oel="http://schemas.microsoft.com/office/2019/extlst" xmlns:r="http://schemas.openxmlformats.org/officeDocument/2006/relationships" xmlns:m="http://schemas.openxmlformats.org/officeDocument/2006/math" xmlns:v="urn:schemas-microsoft-com:vml" xmlns:wp14="http://schemas.microsoft.com/office/word/2010/wordprocessingDrawing" xmlns:wp="http://schemas.openxmlformats.org/drawingml/2006/wordprocessingDrawing" xmlns:w10="urn:schemas-microsoft-com:office:word" xmlns:w="http://schemas.openxmlformats.org/wordprocessingml/2006/main" xmlns:w14="http://schemas.microsoft.com/office/word/2010/wordml" xmlns:w15="http://schemas.microsoft.com/office/word/2012/wordml" xmlns:w16cex="http://schemas.microsoft.com/office/word/2018/wordml/cex" xmlns:w16cid="http://schemas.microsoft.com/office/word/2016/wordml/cid" xmlns:w16="http://schemas.microsoft.com/office/word/2018/wordml" xmlns:w16du="http://schemas.microsoft.com/office/word/2023/wordml/word16du" xmlns:w16sdtdh="http://schemas.microsoft.com/office/word/2020/wordml/sdtdatahash" xmlns:w16se="http://schemas.microsoft.com/office/word/2015/wordml/symex" xmlns:wpg="http://schemas.microsoft.com/office/word/2010/wordprocessingGroup" xmlns:wpi="http://schemas.microsoft.com/office/word/2010/wordprocessingInk" xmlns:wne="http://schemas.microsoft.com/office/word/2006/wordml" xmlns:wps="http://schemas.microsoft.com/office/word/2010/wordprocessingShape" mc:Ignorable="w14 w15 w16se w16cid w16 w16cex w16sdtdh w16du wp14">
+<w:hdr xmlns:wpc="http://schemas.microsoft.com/office/word/2010/wordprocessingCanvas" xmlns:cx="http://schemas.microsoft.com/office/drawing/2014/chartex" xmlns:cx1="http://schemas.microsoft.com/office/drawing/2015/9/8/chartex" xmlns:cx2="http://schemas.microsoft.com/office/drawing/2015/10/21/chartex" xmlns:cx3="http://schemas.microsoft.com/office/drawing/2016/5/9/chartex" xmlns:cx4="http://schemas.microsoft.com/office/drawing/2016/5/10/chartex" xmlns:cx5="http://schemas.microsoft.com/office/drawing/2016/5/11/chartex" xmlns:cx6="http://schemas.microsoft.com/office/drawing/2016/5/12/chartex" xmlns:cx7="http://schemas.microsoft.com/office/drawing/2016/5/13/chartex" xmlns:cx8="http://schemas.microsoft.com/office/drawing/2016/5/14/chartex" xmlns:mc="http://schemas.openxmlformats.org/markup-compatibility/2006" xmlns:aink="http://schemas.microsoft.com/office/drawing/2016/ink" xmlns:am3d="http://schemas.microsoft.com/office/drawing/2017/model3d" xmlns:o="urn:schemas-microsoft-com:office:office" xmlns:oel="http://schemas.microsoft.com/office/2019/extlst" xmlns:r="http://schemas.openxmlformats.org/officeDocument/2006/relationships" xmlns:m="http://schemas.openxmlformats.org/officeDocument/2006/math" xmlns:v="urn:schemas-microsoft-com:vml" xmlns:wp14="http://schemas.microsoft.com/office/word/2010/wordprocessingDrawing" xmlns:wp="http://schemas.openxmlformats.org/drawingml/2006/wordprocessingDrawing" xmlns:w10="urn:schemas-microsoft-com:office:word" xmlns:w="http://schemas.openxmlformats.org/wordprocessingml/2006/main" xmlns:w14="http://schemas.microsoft.com/office/word/2010/wordml" xmlns:w15="http://schemas.microsoft.com/office/word/2012/wordml" xmlns:w16cex="http://schemas.microsoft.com/office/word/2018/wordml/cex" xmlns:w16cid="http://schemas.microsoft.com/office/word/2016/wordml/cid" xmlns:w16="http://schemas.microsoft.com/office/word/2018/wordml" xmlns:w16du="http://schemas.microsoft.com/office/word/2023/wordml/word16du" xmlns:w16sdtdh="http://schemas.microsoft.com/office/word/2020/wordml/sdtdatahash" xmlns:w16sdtfl="http://schemas.microsoft.com/office/word/2024/wordml/sdtformatlock" xmlns:w16se="http://schemas.microsoft.com/office/word/2015/wordml/symex" xmlns:wpg="http://schemas.microsoft.com/office/word/2010/wordprocessingGroup" xmlns:wpi="http://schemas.microsoft.com/office/word/2010/wordprocessingInk" xmlns:wne="http://schemas.microsoft.com/office/word/2006/wordml" xmlns:wps="http://schemas.microsoft.com/office/word/2010/wordprocessingShape" mc:Ignorable="w14 w15 w16se w16cid w16 w16cex w16sdtdh w16sdtfl w16du wp14">
   <w:p>
     <w:pPr>
       <w:pStyle w:val="Header"/>
@@ -4391,7 +4585,7 @@
 </file>
 
 <file path=word/numbering.xml><?xml version="1.0" encoding="utf-8"?>
-<w:numbering xmlns:wpc="http://schemas.microsoft.com/office/word/2010/wordprocessingCanvas" xmlns:cx="http://schemas.microsoft.com/office/drawing/2014/chartex" xmlns:cx1="http://schemas.microsoft.com/office/drawing/2015/9/8/chartex" xmlns:cx2="http://schemas.microsoft.com/office/drawing/2015/10/21/chartex" xmlns:cx3="http://schemas.microsoft.com/office/drawing/2016/5/9/chartex" xmlns:cx4="http://schemas.microsoft.com/office/drawing/2016/5/10/chartex" xmlns:cx5="http://schemas.microsoft.com/office/drawing/2016/5/11/chartex" xmlns:cx6="http://schemas.microsoft.com/office/drawing/2016/5/12/chartex" xmlns:cx7="http://schemas.microsoft.com/office/drawing/2016/5/13/chartex" xmlns:cx8="http://schemas.microsoft.com/office/drawing/2016/5/14/chartex" xmlns:mc="http://schemas.openxmlformats.org/markup-compatibility/2006" xmlns:aink="http://schemas.microsoft.com/office/drawing/2016/ink" xmlns:am3d="http://schemas.microsoft.com/office/drawing/2017/model3d" xmlns:o="urn:schemas-microsoft-com:office:office" xmlns:oel="http://schemas.microsoft.com/office/2019/extlst" xmlns:r="http://schemas.openxmlformats.org/officeDocument/2006/relationships" xmlns:m="http://schemas.openxmlformats.org/officeDocument/2006/math" xmlns:v="urn:schemas-microsoft-com:vml" xmlns:wp14="http://schemas.microsoft.com/office/word/2010/wordprocessingDrawing" xmlns:wp="http://schemas.openxmlformats.org/drawingml/2006/wordprocessingDrawing" xmlns:w10="urn:schemas-microsoft-com:office:word" xmlns:w="http://schemas.openxmlformats.org/wordprocessingml/2006/main" xmlns:w14="http://schemas.microsoft.com/office/word/2010/wordml" xmlns:w15="http://schemas.microsoft.com/office/word/2012/wordml" xmlns:w16cex="http://schemas.microsoft.com/office/word/2018/wordml/cex" xmlns:w16cid="http://schemas.microsoft.com/office/word/2016/wordml/cid" xmlns:w16="http://schemas.microsoft.com/office/word/2018/wordml" xmlns:w16du="http://schemas.microsoft.com/office/word/2023/wordml/word16du" xmlns:w16sdtdh="http://schemas.microsoft.com/office/word/2020/wordml/sdtdatahash" xmlns:w16se="http://schemas.microsoft.com/office/word/2015/wordml/symex" xmlns:wpg="http://schemas.microsoft.com/office/word/2010/wordprocessingGroup" xmlns:wpi="http://schemas.microsoft.com/office/word/2010/wordprocessingInk" xmlns:wne="http://schemas.microsoft.com/office/word/2006/wordml" xmlns:wps="http://schemas.microsoft.com/office/word/2010/wordprocessingShape" mc:Ignorable="w14 w15 w16se w16cid w16 w16cex w16sdtdh w16du wp14">
+<w:numbering xmlns:wpc="http://schemas.microsoft.com/office/word/2010/wordprocessingCanvas" xmlns:cx="http://schemas.microsoft.com/office/drawing/2014/chartex" xmlns:cx1="http://schemas.microsoft.com/office/drawing/2015/9/8/chartex" xmlns:cx2="http://schemas.microsoft.com/office/drawing/2015/10/21/chartex" xmlns:cx3="http://schemas.microsoft.com/office/drawing/2016/5/9/chartex" xmlns:cx4="http://schemas.microsoft.com/office/drawing/2016/5/10/chartex" xmlns:cx5="http://schemas.microsoft.com/office/drawing/2016/5/11/chartex" xmlns:cx6="http://schemas.microsoft.com/office/drawing/2016/5/12/chartex" xmlns:cx7="http://schemas.microsoft.com/office/drawing/2016/5/13/chartex" xmlns:cx8="http://schemas.microsoft.com/office/drawing/2016/5/14/chartex" xmlns:mc="http://schemas.openxmlformats.org/markup-compatibility/2006" xmlns:aink="http://schemas.microsoft.com/office/drawing/2016/ink" xmlns:am3d="http://schemas.microsoft.com/office/drawing/2017/model3d" xmlns:o="urn:schemas-microsoft-com:office:office" xmlns:oel="http://schemas.microsoft.com/office/2019/extlst" xmlns:r="http://schemas.openxmlformats.org/officeDocument/2006/relationships" xmlns:m="http://schemas.openxmlformats.org/officeDocument/2006/math" xmlns:v="urn:schemas-microsoft-com:vml" xmlns:wp14="http://schemas.microsoft.com/office/word/2010/wordprocessingDrawing" xmlns:wp="http://schemas.openxmlformats.org/drawingml/2006/wordprocessingDrawing" xmlns:w10="urn:schemas-microsoft-com:office:word" xmlns:w="http://schemas.openxmlformats.org/wordprocessingml/2006/main" xmlns:w14="http://schemas.microsoft.com/office/word/2010/wordml" xmlns:w15="http://schemas.microsoft.com/office/word/2012/wordml" xmlns:w16cex="http://schemas.microsoft.com/office/word/2018/wordml/cex" xmlns:w16cid="http://schemas.microsoft.com/office/word/2016/wordml/cid" xmlns:w16="http://schemas.microsoft.com/office/word/2018/wordml" xmlns:w16du="http://schemas.microsoft.com/office/word/2023/wordml/word16du" xmlns:w16sdtdh="http://schemas.microsoft.com/office/word/2020/wordml/sdtdatahash" xmlns:w16sdtfl="http://schemas.microsoft.com/office/word/2024/wordml/sdtformatlock" xmlns:w16se="http://schemas.microsoft.com/office/word/2015/wordml/symex" xmlns:wpg="http://schemas.microsoft.com/office/word/2010/wordprocessingGroup" xmlns:wpi="http://schemas.microsoft.com/office/word/2010/wordprocessingInk" xmlns:wne="http://schemas.microsoft.com/office/word/2006/wordml" xmlns:wps="http://schemas.microsoft.com/office/word/2010/wordprocessingShape" mc:Ignorable="w14 w15 w16se w16cid w16 w16cex w16sdtdh w16sdtfl w16du wp14">
   <w:abstractNum w:abstractNumId="0" w15:restartNumberingAfterBreak="0">
     <w:nsid w:val="0024007A"/>
     <w:multiLevelType w:val="hybridMultilevel"/>
@@ -8527,7 +8721,7 @@
 </file>
 
 <file path=word/styles.xml><?xml version="1.0" encoding="utf-8"?>
-<w:styles xmlns:mc="http://schemas.openxmlformats.org/markup-compatibility/2006" xmlns:r="http://schemas.openxmlformats.org/officeDocument/2006/relationships" xmlns:w="http://schemas.openxmlformats.org/wordprocessingml/2006/main" xmlns:w14="http://schemas.microsoft.com/office/word/2010/wordml" xmlns:w15="http://schemas.microsoft.com/office/word/2012/wordml" xmlns:w16cex="http://schemas.microsoft.com/office/word/2018/wordml/cex" xmlns:w16cid="http://schemas.microsoft.com/office/word/2016/wordml/cid" xmlns:w16="http://schemas.microsoft.com/office/word/2018/wordml" xmlns:w16du="http://schemas.microsoft.com/office/word/2023/wordml/word16du" xmlns:w16sdtdh="http://schemas.microsoft.com/office/word/2020/wordml/sdtdatahash" xmlns:w16se="http://schemas.microsoft.com/office/word/2015/wordml/symex" mc:Ignorable="w14 w15 w16se w16cid w16 w16cex w16sdtdh w16du">
+<w:styles xmlns:mc="http://schemas.openxmlformats.org/markup-compatibility/2006" xmlns:r="http://schemas.openxmlformats.org/officeDocument/2006/relationships" xmlns:w="http://schemas.openxmlformats.org/wordprocessingml/2006/main" xmlns:w14="http://schemas.microsoft.com/office/word/2010/wordml" xmlns:w15="http://schemas.microsoft.com/office/word/2012/wordml" xmlns:w16cex="http://schemas.microsoft.com/office/word/2018/wordml/cex" xmlns:w16cid="http://schemas.microsoft.com/office/word/2016/wordml/cid" xmlns:w16="http://schemas.microsoft.com/office/word/2018/wordml" xmlns:w16du="http://schemas.microsoft.com/office/word/2023/wordml/word16du" xmlns:w16sdtdh="http://schemas.microsoft.com/office/word/2020/wordml/sdtdatahash" xmlns:w16sdtfl="http://schemas.microsoft.com/office/word/2024/wordml/sdtformatlock" xmlns:w16se="http://schemas.microsoft.com/office/word/2015/wordml/symex" mc:Ignorable="w14 w15 w16se w16cid w16 w16cex w16sdtdh w16sdtfl w16du">
   <w:docDefaults>
     <w:rPrDefault>
       <w:rPr>
@@ -9746,16 +9940,19 @@
 </file>
 
 <file path=customXml/item1.xml><?xml version="1.0" encoding="utf-8"?>
-<p:properties xmlns:p="http://schemas.microsoft.com/office/2006/metadata/properties" xmlns:xsi="http://www.w3.org/2001/XMLSchema-instance" xmlns:pc="http://schemas.microsoft.com/office/infopath/2007/PartnerControls">
-  <documentManagement>
-    <lcf76f155ced4ddcb4097134ff3c332f xmlns="15ab1fb3-573a-419f-a3fd-7ffafb39fdcf">
-      <Terms xmlns="http://schemas.microsoft.com/office/infopath/2007/PartnerControls"/>
-    </lcf76f155ced4ddcb4097134ff3c332f>
-  </documentManagement>
-</p:properties>
+<b:Sources xmlns:b="http://schemas.openxmlformats.org/officeDocument/2006/bibliography" xmlns="http://schemas.openxmlformats.org/officeDocument/2006/bibliography" SelectedStyle="\APASixthEditionOfficeOnline.xsl" StyleName="APA" Version="6"/>
 </file>
 
 <file path=customXml/item2.xml><?xml version="1.0" encoding="utf-8"?>
+<?mso-contentType ?>
+<FormTemplates xmlns="http://schemas.microsoft.com/sharepoint/v3/contenttype/forms">
+  <Display>DocumentLibraryForm</Display>
+  <Edit>DocumentLibraryForm</Edit>
+  <New>DocumentLibraryForm</New>
+</FormTemplates>
+</file>
+
+<file path=customXml/item3.xml><?xml version="1.0" encoding="utf-8"?>
 <ct:contentTypeSchema xmlns:ct="http://schemas.microsoft.com/office/2006/metadata/contentType" xmlns:ma="http://schemas.microsoft.com/office/2006/metadata/properties/metaAttributes" ct:_="" ma:_="" ma:contentTypeName="Document" ma:contentTypeID="0x010100F3A0A6556D891846A5E7990F567EB0C4" ma:contentTypeVersion="11" ma:contentTypeDescription="Een nieuw document maken." ma:contentTypeScope="" ma:versionID="ba9bbc22a820892f7f6e1ba5145b7c4d">
   <xsd:schema xmlns:xsd="http://www.w3.org/2001/XMLSchema" xmlns:xs="http://www.w3.org/2001/XMLSchema" xmlns:p="http://schemas.microsoft.com/office/2006/metadata/properties" xmlns:ns2="15ab1fb3-573a-419f-a3fd-7ffafb39fdcf" targetNamespace="http://schemas.microsoft.com/office/2006/metadata/properties" ma:root="true" ma:fieldsID="92247935c8b38eef1820358554cd9a64" ns2:_="">
     <xsd:import namespace="15ab1fb3-573a-419f-a3fd-7ffafb39fdcf"/>
@@ -9939,30 +10136,33 @@
 </ct:contentTypeSchema>
 </file>
 
-<file path=customXml/item3.xml><?xml version="1.0" encoding="utf-8"?>
-<?mso-contentType ?>
-<FormTemplates xmlns="http://schemas.microsoft.com/sharepoint/v3/contenttype/forms">
-  <Display>DocumentLibraryForm</Display>
-  <Edit>DocumentLibraryForm</Edit>
-  <New>DocumentLibraryForm</New>
-</FormTemplates>
-</file>
-
 <file path=customXml/item4.xml><?xml version="1.0" encoding="utf-8"?>
-<b:Sources xmlns:b="http://schemas.openxmlformats.org/officeDocument/2006/bibliography" xmlns="http://schemas.openxmlformats.org/officeDocument/2006/bibliography" SelectedStyle="\APASixthEditionOfficeOnline.xsl" StyleName="APA" Version="6"/>
+<p:properties xmlns:p="http://schemas.microsoft.com/office/2006/metadata/properties" xmlns:xsi="http://www.w3.org/2001/XMLSchema-instance" xmlns:pc="http://schemas.microsoft.com/office/infopath/2007/PartnerControls">
+  <documentManagement>
+    <lcf76f155ced4ddcb4097134ff3c332f xmlns="15ab1fb3-573a-419f-a3fd-7ffafb39fdcf">
+      <Terms xmlns="http://schemas.microsoft.com/office/infopath/2007/PartnerControls"/>
+    </lcf76f155ced4ddcb4097134ff3c332f>
+  </documentManagement>
+</p:properties>
 </file>
 
 <file path=customXml/itemProps1.xml><?xml version="1.0" encoding="utf-8"?>
-<ds:datastoreItem xmlns:ds="http://schemas.openxmlformats.org/officeDocument/2006/customXml" ds:itemID="{846B1C81-E993-40E7-BCC5-DA63F0CD945C}">
+<ds:datastoreItem xmlns:ds="http://schemas.openxmlformats.org/officeDocument/2006/customXml" ds:itemID="{72B7D650-2FAA-4D72-B587-235E59E6AC26}">
   <ds:schemaRefs>
-    <ds:schemaRef ds:uri="http://schemas.microsoft.com/office/2006/metadata/properties"/>
-    <ds:schemaRef ds:uri="http://schemas.microsoft.com/office/infopath/2007/PartnerControls"/>
-    <ds:schemaRef ds:uri="15ab1fb3-573a-419f-a3fd-7ffafb39fdcf"/>
+    <ds:schemaRef ds:uri="http://schemas.openxmlformats.org/officeDocument/2006/bibliography"/>
   </ds:schemaRefs>
 </ds:datastoreItem>
 </file>
 
 <file path=customXml/itemProps2.xml><?xml version="1.0" encoding="utf-8"?>
+<ds:datastoreItem xmlns:ds="http://schemas.openxmlformats.org/officeDocument/2006/customXml" ds:itemID="{C6916C6B-E06E-47CD-A094-BBBE44C5EA8C}">
+  <ds:schemaRefs>
+    <ds:schemaRef ds:uri="http://schemas.microsoft.com/sharepoint/v3/contenttype/forms"/>
+  </ds:schemaRefs>
+</ds:datastoreItem>
+</file>
+
+<file path=customXml/itemProps3.xml><?xml version="1.0" encoding="utf-8"?>
 <ds:datastoreItem xmlns:ds="http://schemas.openxmlformats.org/officeDocument/2006/customXml" ds:itemID="{400D5BA9-F6E0-4B8B-8414-0BA453C1FCDB}">
   <ds:schemaRefs>
     <ds:schemaRef ds:uri="http://schemas.microsoft.com/office/2006/metadata/contentType"/>
@@ -9980,18 +10180,12 @@
 </ds:datastoreItem>
 </file>
 
-<file path=customXml/itemProps3.xml><?xml version="1.0" encoding="utf-8"?>
-<ds:datastoreItem xmlns:ds="http://schemas.openxmlformats.org/officeDocument/2006/customXml" ds:itemID="{C6916C6B-E06E-47CD-A094-BBBE44C5EA8C}">
+<file path=customXml/itemProps4.xml><?xml version="1.0" encoding="utf-8"?>
+<ds:datastoreItem xmlns:ds="http://schemas.openxmlformats.org/officeDocument/2006/customXml" ds:itemID="{846B1C81-E993-40E7-BCC5-DA63F0CD945C}">
   <ds:schemaRefs>
-    <ds:schemaRef ds:uri="http://schemas.microsoft.com/sharepoint/v3/contenttype/forms"/>
-  </ds:schemaRefs>
-</ds:datastoreItem>
-</file>
-
-<file path=customXml/itemProps4.xml><?xml version="1.0" encoding="utf-8"?>
-<ds:datastoreItem xmlns:ds="http://schemas.openxmlformats.org/officeDocument/2006/customXml" ds:itemID="{72B7D650-2FAA-4D72-B587-235E59E6AC26}">
-  <ds:schemaRefs>
-    <ds:schemaRef ds:uri="http://schemas.openxmlformats.org/officeDocument/2006/bibliography"/>
+    <ds:schemaRef ds:uri="http://schemas.microsoft.com/office/2006/metadata/properties"/>
+    <ds:schemaRef ds:uri="http://schemas.microsoft.com/office/infopath/2007/PartnerControls"/>
+    <ds:schemaRef ds:uri="15ab1fb3-573a-419f-a3fd-7ffafb39fdcf"/>
   </ds:schemaRefs>
 </ds:datastoreItem>
 </file>
--- a/Documents/Templates/Verboom_Log.docx
+++ b/Documents/Templates/Verboom_Log.docx
@@ -2997,6 +2997,7 @@
         <w:rPr>
           <w:i/>
           <w:iCs/>
+          <w:noProof/>
         </w:rPr>
         <w:drawing>
           <wp:inline distT="0" distB="0" distL="0" distR="0" wp14:anchorId="5E686670" wp14:editId="32C2B740">
@@ -3044,6 +3045,7 @@
         <w:rPr>
           <w:i/>
           <w:iCs/>
+          <w:noProof/>
         </w:rPr>
         <w:drawing>
           <wp:inline distT="0" distB="0" distL="0" distR="0" wp14:anchorId="5411B0A8" wp14:editId="6F769E3B">
@@ -3091,6 +3093,7 @@
         <w:rPr>
           <w:i/>
           <w:iCs/>
+          <w:noProof/>
         </w:rPr>
         <w:lastRenderedPageBreak/>
         <w:drawing>
@@ -3139,6 +3142,7 @@
         <w:rPr>
           <w:i/>
           <w:iCs/>
+          <w:noProof/>
         </w:rPr>
         <w:drawing>
           <wp:inline distT="0" distB="0" distL="0" distR="0" wp14:anchorId="50EEB7B2" wp14:editId="2A0AAAF7">
@@ -3186,6 +3190,7 @@
         <w:rPr>
           <w:i/>
           <w:iCs/>
+          <w:noProof/>
         </w:rPr>
         <w:lastRenderedPageBreak/>
         <w:drawing>
@@ -3335,15 +3340,11 @@
       <w:pPr>
         <w:pStyle w:val="ListParagraph"/>
         <w:ind w:left="360"/>
-        <w:rPr>
-          <w:lang w:val="en-GB"/>
-        </w:rPr>
-      </w:pPr>
-      <w:r>
-        <w:rPr>
-          <w:b/>
-          <w:bCs/>
-          <w:lang w:val="en-GB"/>
+      </w:pPr>
+      <w:r>
+        <w:rPr>
+          <w:b/>
+          <w:bCs/>
         </w:rPr>
         <w:t>-</w:t>
       </w:r>
@@ -3351,7 +3352,6 @@
         <w:rPr>
           <w:i/>
           <w:iCs/>
-          <w:lang w:val="en-GB"/>
         </w:rPr>
         <w:t>Wat wapens hebben special attacks</w:t>
       </w:r>
@@ -3359,51 +3359,26 @@
         <w:rPr>
           <w:i/>
           <w:iCs/>
-          <w:lang w:val="en-GB"/>
         </w:rPr>
         <w:br/>
       </w:r>
       <w:r>
-        <w:rPr>
-          <w:lang w:val="en-GB"/>
-        </w:rPr>
-        <w:t>-Score up</w:t>
-      </w:r>
-      <w:r>
-        <w:rPr>
-          <w:lang w:val="en-GB"/>
-        </w:rPr>
-        <w:t>load bestaat</w:t>
+        <w:t>-Score upload bestaat</w:t>
       </w:r>
     </w:p>
     <w:p>
       <w:pPr>
         <w:pStyle w:val="ListParagraph"/>
         <w:ind w:left="360"/>
-        <w:rPr>
-          <w:lang w:val="en-GB"/>
-        </w:rPr>
-      </w:pPr>
-      <w:r>
-        <w:rPr>
-          <w:lang w:val="en-GB"/>
-        </w:rPr>
-        <w:t>-</w:t>
-      </w:r>
-      <w:r>
-        <w:rPr>
-          <w:lang w:val="en-GB"/>
-        </w:rPr>
-        <w:t>Er is een level</w:t>
+      </w:pPr>
+      <w:r>
+        <w:t>-Er is een level</w:t>
       </w:r>
     </w:p>
     <w:p>
       <w:pPr>
         <w:pStyle w:val="ListParagraph"/>
         <w:ind w:left="360"/>
-        <w:rPr>
-          <w:lang w:val="en-GB"/>
-        </w:rPr>
       </w:pPr>
     </w:p>
     <w:p>
@@ -3789,7 +3764,192 @@
           <w:i/>
           <w:iCs/>
         </w:rPr>
-        <w:t>…</w:t>
+        <w:drawing>
+          <wp:inline distT="0" distB="0" distL="0" distR="0" wp14:anchorId="3462DF8A" wp14:editId="71F900C4">
+            <wp:extent cx="4191585" cy="4029637"/>
+            <wp:effectExtent l="0" t="0" r="0" b="9525"/>
+            <wp:docPr id="1859576578" name="Picture 1" descr="A screenshot of a chat&#10;&#10;Description automatically generated"/>
+            <wp:cNvGraphicFramePr>
+              <a:graphicFrameLocks xmlns:a="http://schemas.openxmlformats.org/drawingml/2006/main" noChangeAspect="1"/>
+            </wp:cNvGraphicFramePr>
+            <a:graphic xmlns:a="http://schemas.openxmlformats.org/drawingml/2006/main">
+              <a:graphicData uri="http://schemas.openxmlformats.org/drawingml/2006/picture">
+                <pic:pic xmlns:pic="http://schemas.openxmlformats.org/drawingml/2006/picture">
+                  <pic:nvPicPr>
+                    <pic:cNvPr id="1859576578" name="Picture 1" descr="A screenshot of a chat&#10;&#10;Description automatically generated"/>
+                    <pic:cNvPicPr/>
+                  </pic:nvPicPr>
+                  <pic:blipFill>
+                    <a:blip r:embed="rId24"/>
+                    <a:stretch>
+                      <a:fillRect/>
+                    </a:stretch>
+                  </pic:blipFill>
+                  <pic:spPr>
+                    <a:xfrm>
+                      <a:off x="0" y="0"/>
+                      <a:ext cx="4191585" cy="4029637"/>
+                    </a:xfrm>
+                    <a:prstGeom prst="rect">
+                      <a:avLst/>
+                    </a:prstGeom>
+                  </pic:spPr>
+                </pic:pic>
+              </a:graphicData>
+            </a:graphic>
+          </wp:inline>
+        </w:drawing>
+      </w:r>
+    </w:p>
+    <w:p>
+      <w:pPr>
+        <w:pStyle w:val="ListParagraph"/>
+        <w:ind w:left="360"/>
+      </w:pPr>
+      <w:r>
+        <w:rPr>
+          <w:i/>
+          <w:iCs/>
+        </w:rPr>
+        <w:drawing>
+          <wp:inline distT="0" distB="0" distL="0" distR="0" wp14:anchorId="3710188C" wp14:editId="7DDD87E2">
+            <wp:extent cx="3324689" cy="3953427"/>
+            <wp:effectExtent l="0" t="0" r="9525" b="9525"/>
+            <wp:docPr id="302080538" name="Picture 1" descr="A screenshot of a chat&#10;&#10;Description automatically generated"/>
+            <wp:cNvGraphicFramePr>
+              <a:graphicFrameLocks xmlns:a="http://schemas.openxmlformats.org/drawingml/2006/main" noChangeAspect="1"/>
+            </wp:cNvGraphicFramePr>
+            <a:graphic xmlns:a="http://schemas.openxmlformats.org/drawingml/2006/main">
+              <a:graphicData uri="http://schemas.openxmlformats.org/drawingml/2006/picture">
+                <pic:pic xmlns:pic="http://schemas.openxmlformats.org/drawingml/2006/picture">
+                  <pic:nvPicPr>
+                    <pic:cNvPr id="302080538" name="Picture 1" descr="A screenshot of a chat&#10;&#10;Description automatically generated"/>
+                    <pic:cNvPicPr/>
+                  </pic:nvPicPr>
+                  <pic:blipFill>
+                    <a:blip r:embed="rId25"/>
+                    <a:stretch>
+                      <a:fillRect/>
+                    </a:stretch>
+                  </pic:blipFill>
+                  <pic:spPr>
+                    <a:xfrm>
+                      <a:off x="0" y="0"/>
+                      <a:ext cx="3324689" cy="3953427"/>
+                    </a:xfrm>
+                    <a:prstGeom prst="rect">
+                      <a:avLst/>
+                    </a:prstGeom>
+                  </pic:spPr>
+                </pic:pic>
+              </a:graphicData>
+            </a:graphic>
+          </wp:inline>
+        </w:drawing>
+      </w:r>
+    </w:p>
+    <w:p>
+      <w:pPr>
+        <w:pStyle w:val="ListParagraph"/>
+        <w:ind w:left="360"/>
+      </w:pPr>
+      <w:r>
+        <w:rPr>
+          <w:i/>
+          <w:iCs/>
+        </w:rPr>
+        <w:lastRenderedPageBreak/>
+        <w:drawing>
+          <wp:inline distT="0" distB="0" distL="0" distR="0" wp14:anchorId="684FC4DA" wp14:editId="4744EAEB">
+            <wp:extent cx="4486901" cy="3915321"/>
+            <wp:effectExtent l="0" t="0" r="9525" b="9525"/>
+            <wp:docPr id="1681911752" name="Picture 1" descr="A screenshot of a chat&#10;&#10;Description automatically generated"/>
+            <wp:cNvGraphicFramePr>
+              <a:graphicFrameLocks xmlns:a="http://schemas.openxmlformats.org/drawingml/2006/main" noChangeAspect="1"/>
+            </wp:cNvGraphicFramePr>
+            <a:graphic xmlns:a="http://schemas.openxmlformats.org/drawingml/2006/main">
+              <a:graphicData uri="http://schemas.openxmlformats.org/drawingml/2006/picture">
+                <pic:pic xmlns:pic="http://schemas.openxmlformats.org/drawingml/2006/picture">
+                  <pic:nvPicPr>
+                    <pic:cNvPr id="1681911752" name="Picture 1" descr="A screenshot of a chat&#10;&#10;Description automatically generated"/>
+                    <pic:cNvPicPr/>
+                  </pic:nvPicPr>
+                  <pic:blipFill>
+                    <a:blip r:embed="rId26"/>
+                    <a:stretch>
+                      <a:fillRect/>
+                    </a:stretch>
+                  </pic:blipFill>
+                  <pic:spPr>
+                    <a:xfrm>
+                      <a:off x="0" y="0"/>
+                      <a:ext cx="4486901" cy="3915321"/>
+                    </a:xfrm>
+                    <a:prstGeom prst="rect">
+                      <a:avLst/>
+                    </a:prstGeom>
+                  </pic:spPr>
+                </pic:pic>
+              </a:graphicData>
+            </a:graphic>
+          </wp:inline>
+        </w:drawing>
+      </w:r>
+    </w:p>
+    <w:p>
+      <w:pPr>
+        <w:pStyle w:val="ListParagraph"/>
+        <w:ind w:left="360"/>
+      </w:pPr>
+      <w:r>
+        <w:t>Donderdag: uitval, niet aanwezig</w:t>
+      </w:r>
+    </w:p>
+    <w:p>
+      <w:pPr>
+        <w:pStyle w:val="ListParagraph"/>
+        <w:ind w:left="360"/>
+      </w:pPr>
+      <w:r>
+        <w:rPr>
+          <w:i/>
+          <w:iCs/>
+        </w:rPr>
+        <w:drawing>
+          <wp:inline distT="0" distB="0" distL="0" distR="0" wp14:anchorId="5AB8599B" wp14:editId="103C2A17">
+            <wp:extent cx="4229690" cy="4058216"/>
+            <wp:effectExtent l="0" t="0" r="0" b="0"/>
+            <wp:docPr id="1198054367" name="Picture 1" descr="A screenshot of a video chat&#10;&#10;Description automatically generated"/>
+            <wp:cNvGraphicFramePr>
+              <a:graphicFrameLocks xmlns:a="http://schemas.openxmlformats.org/drawingml/2006/main" noChangeAspect="1"/>
+            </wp:cNvGraphicFramePr>
+            <a:graphic xmlns:a="http://schemas.openxmlformats.org/drawingml/2006/main">
+              <a:graphicData uri="http://schemas.openxmlformats.org/drawingml/2006/picture">
+                <pic:pic xmlns:pic="http://schemas.openxmlformats.org/drawingml/2006/picture">
+                  <pic:nvPicPr>
+                    <pic:cNvPr id="1198054367" name="Picture 1" descr="A screenshot of a video chat&#10;&#10;Description automatically generated"/>
+                    <pic:cNvPicPr/>
+                  </pic:nvPicPr>
+                  <pic:blipFill>
+                    <a:blip r:embed="rId27"/>
+                    <a:stretch>
+                      <a:fillRect/>
+                    </a:stretch>
+                  </pic:blipFill>
+                  <pic:spPr>
+                    <a:xfrm>
+                      <a:off x="0" y="0"/>
+                      <a:ext cx="4229690" cy="4058216"/>
+                    </a:xfrm>
+                    <a:prstGeom prst="rect">
+                      <a:avLst/>
+                    </a:prstGeom>
+                  </pic:spPr>
+                </pic:pic>
+              </a:graphicData>
+            </a:graphic>
+          </wp:inline>
+        </w:drawing>
       </w:r>
       <w:r>
         <w:rPr>
@@ -3798,6 +3958,12 @@
         </w:rPr>
         <w:br/>
       </w:r>
+    </w:p>
+    <w:p>
+      <w:pPr>
+        <w:pStyle w:val="ListParagraph"/>
+        <w:ind w:left="360"/>
+      </w:pPr>
     </w:p>
     <w:p>
       <w:pPr>
@@ -3812,6 +3978,7 @@
           <w:b/>
           <w:bCs/>
         </w:rPr>
+        <w:lastRenderedPageBreak/>
         <w:t xml:space="preserve">Wat is er </w:t>
       </w:r>
       <w:r>
@@ -3840,7 +4007,14 @@
           <w:i/>
           <w:iCs/>
         </w:rPr>
-        <w:t>…</w:t>
+        <w:t>In sprint 4 is er minder bereikt dan dat ik had gehoopt, ik had meer van mezelf en anderen verwacht, maar iedereen heeft zijn/haar limiet aangegeven</w:t>
+      </w:r>
+      <w:r>
+        <w:rPr>
+          <w:i/>
+          <w:iCs/>
+        </w:rPr>
+        <w:t>.</w:t>
       </w:r>
       <w:r>
         <w:rPr>
@@ -3877,7 +4051,7 @@
           <w:i/>
           <w:iCs/>
         </w:rPr>
-        <w:t>…</w:t>
+        <w:t>Sam werkte niet helemaal zoals we allemaal wilden, oplossing: hard woordje gesproken met hem.</w:t>
       </w:r>
       <w:r>
         <w:rPr>
@@ -3914,7 +4088,7 @@
           <w:i/>
           <w:iCs/>
         </w:rPr>
-        <w:t>…</w:t>
+        <w:t>Niet TE ambitieus zijn, bij een project zoals dit is niet genoeg tijd geweest om een volledig 3D spel te maken met de grootte die wij in gedachten hadden.</w:t>
       </w:r>
       <w:r>
         <w:rPr>
@@ -3951,7 +4125,7 @@
           <w:i/>
           <w:iCs/>
         </w:rPr>
-        <w:t>…</w:t>
+        <w:t>/</w:t>
       </w:r>
       <w:r>
         <w:rPr>
@@ -4012,7 +4186,7 @@
           <w:i/>
           <w:iCs/>
         </w:rPr>
-        <w:t>…</w:t>
+        <w:t>Ik waardeer iedereen in ons groepje voor de creativiteit die ze bieden.</w:t>
       </w:r>
       <w:r>
         <w:rPr>
@@ -4067,7 +4241,7 @@
           <w:i/>
           <w:iCs/>
         </w:rPr>
-        <w:t>…</w:t>
+        <w:t>/</w:t>
       </w:r>
       <w:r>
         <w:rPr>
@@ -4104,7 +4278,7 @@
           <w:i/>
           <w:iCs/>
         </w:rPr>
-        <w:t>…</w:t>
+        <w:t>Ik voel me niet geweldig.</w:t>
       </w:r>
       <w:r>
         <w:rPr>
@@ -4141,7 +4315,7 @@
         <w:br/>
       </w:r>
       <w:r>
-        <w:t>…</w:t>
+        <w:t>/</w:t>
       </w:r>
     </w:p>
     <w:p>
@@ -4153,9 +4327,9 @@
       </w:pPr>
     </w:p>
     <w:sectPr>
-      <w:footerReference w:type="default" r:id="rId24"/>
-      <w:headerReference w:type="first" r:id="rId25"/>
-      <w:footerReference w:type="first" r:id="rId26"/>
+      <w:footerReference w:type="default" r:id="rId28"/>
+      <w:headerReference w:type="first" r:id="rId29"/>
+      <w:footerReference w:type="first" r:id="rId30"/>
       <w:pgSz w:w="11906" w:h="16838"/>
       <w:pgMar w:top="1417" w:right="1417" w:bottom="1417" w:left="1417" w:header="708" w:footer="708" w:gutter="0"/>
       <w:cols w:space="708"/>
@@ -9944,12 +10118,13 @@
 </file>
 
 <file path=customXml/item2.xml><?xml version="1.0" encoding="utf-8"?>
-<?mso-contentType ?>
-<FormTemplates xmlns="http://schemas.microsoft.com/sharepoint/v3/contenttype/forms">
-  <Display>DocumentLibraryForm</Display>
-  <Edit>DocumentLibraryForm</Edit>
-  <New>DocumentLibraryForm</New>
-</FormTemplates>
+<p:properties xmlns:p="http://schemas.microsoft.com/office/2006/metadata/properties" xmlns:xsi="http://www.w3.org/2001/XMLSchema-instance" xmlns:pc="http://schemas.microsoft.com/office/infopath/2007/PartnerControls">
+  <documentManagement>
+    <lcf76f155ced4ddcb4097134ff3c332f xmlns="15ab1fb3-573a-419f-a3fd-7ffafb39fdcf">
+      <Terms xmlns="http://schemas.microsoft.com/office/infopath/2007/PartnerControls"/>
+    </lcf76f155ced4ddcb4097134ff3c332f>
+  </documentManagement>
+</p:properties>
 </file>
 
 <file path=customXml/item3.xml><?xml version="1.0" encoding="utf-8"?>
@@ -10137,13 +10312,12 @@
 </file>
 
 <file path=customXml/item4.xml><?xml version="1.0" encoding="utf-8"?>
-<p:properties xmlns:p="http://schemas.microsoft.com/office/2006/metadata/properties" xmlns:xsi="http://www.w3.org/2001/XMLSchema-instance" xmlns:pc="http://schemas.microsoft.com/office/infopath/2007/PartnerControls">
-  <documentManagement>
-    <lcf76f155ced4ddcb4097134ff3c332f xmlns="15ab1fb3-573a-419f-a3fd-7ffafb39fdcf">
-      <Terms xmlns="http://schemas.microsoft.com/office/infopath/2007/PartnerControls"/>
-    </lcf76f155ced4ddcb4097134ff3c332f>
-  </documentManagement>
-</p:properties>
+<?mso-contentType ?>
+<FormTemplates xmlns="http://schemas.microsoft.com/sharepoint/v3/contenttype/forms">
+  <Display>DocumentLibraryForm</Display>
+  <Edit>DocumentLibraryForm</Edit>
+  <New>DocumentLibraryForm</New>
+</FormTemplates>
 </file>
 
 <file path=customXml/itemProps1.xml><?xml version="1.0" encoding="utf-8"?>
@@ -10155,9 +10329,11 @@
 </file>
 
 <file path=customXml/itemProps2.xml><?xml version="1.0" encoding="utf-8"?>
-<ds:datastoreItem xmlns:ds="http://schemas.openxmlformats.org/officeDocument/2006/customXml" ds:itemID="{C6916C6B-E06E-47CD-A094-BBBE44C5EA8C}">
+<ds:datastoreItem xmlns:ds="http://schemas.openxmlformats.org/officeDocument/2006/customXml" ds:itemID="{846B1C81-E993-40E7-BCC5-DA63F0CD945C}">
   <ds:schemaRefs>
-    <ds:schemaRef ds:uri="http://schemas.microsoft.com/sharepoint/v3/contenttype/forms"/>
+    <ds:schemaRef ds:uri="http://schemas.microsoft.com/office/2006/metadata/properties"/>
+    <ds:schemaRef ds:uri="http://schemas.microsoft.com/office/infopath/2007/PartnerControls"/>
+    <ds:schemaRef ds:uri="15ab1fb3-573a-419f-a3fd-7ffafb39fdcf"/>
   </ds:schemaRefs>
 </ds:datastoreItem>
 </file>
@@ -10181,11 +10357,9 @@
 </file>
 
 <file path=customXml/itemProps4.xml><?xml version="1.0" encoding="utf-8"?>
-<ds:datastoreItem xmlns:ds="http://schemas.openxmlformats.org/officeDocument/2006/customXml" ds:itemID="{846B1C81-E993-40E7-BCC5-DA63F0CD945C}">
+<ds:datastoreItem xmlns:ds="http://schemas.openxmlformats.org/officeDocument/2006/customXml" ds:itemID="{C6916C6B-E06E-47CD-A094-BBBE44C5EA8C}">
   <ds:schemaRefs>
-    <ds:schemaRef ds:uri="http://schemas.microsoft.com/office/2006/metadata/properties"/>
-    <ds:schemaRef ds:uri="http://schemas.microsoft.com/office/infopath/2007/PartnerControls"/>
-    <ds:schemaRef ds:uri="15ab1fb3-573a-419f-a3fd-7ffafb39fdcf"/>
+    <ds:schemaRef ds:uri="http://schemas.microsoft.com/sharepoint/v3/contenttype/forms"/>
   </ds:schemaRefs>
 </ds:datastoreItem>
 </file>